--- a/USA/state/writing/01_national_wavelet_paper/words/10_entire/99_entire_1.6.docx
+++ b/USA/state/writing/01_national_wavelet_paper/words/10_entire/99_entire_1.6.docx
@@ -953,6 +953,14 @@
           <w:szCs w:val="24"/>
         </w:rPr>
         <w:fldChar w:fldCharType="end"/>
+      </w:r>
+      <w:r>
+        <w:rPr>
+          <w:rFonts w:ascii="Times New Roman" w:hAnsi="Times New Roman"/>
+          <w:color w:val="000000" w:themeColor="text1"/>
+          <w:sz w:val="24"/>
+          <w:szCs w:val="24"/>
+        </w:rPr>
       </w:r>
       <w:r>
         <w:rPr>
@@ -1200,6 +1208,14 @@
           <w:szCs w:val="24"/>
         </w:rPr>
         <w:fldChar w:fldCharType="end"/>
+      </w:r>
+      <w:r>
+        <w:rPr>
+          <w:rFonts w:ascii="Times New Roman" w:hAnsi="Times New Roman"/>
+          <w:color w:val="000000" w:themeColor="text1"/>
+          <w:sz w:val="24"/>
+          <w:szCs w:val="24"/>
+        </w:rPr>
       </w:r>
       <w:r>
         <w:rPr>
@@ -2215,6 +2231,14 @@
           <w:sz w:val="24"/>
           <w:szCs w:val="24"/>
         </w:rPr>
+      </w:r>
+      <w:r>
+        <w:rPr>
+          <w:rFonts w:ascii="Times New Roman" w:hAnsi="Times New Roman"/>
+          <w:color w:val="000000" w:themeColor="text1"/>
+          <w:sz w:val="24"/>
+          <w:szCs w:val="24"/>
+        </w:rPr>
         <w:fldChar w:fldCharType="separate"/>
       </w:r>
       <w:r>
@@ -2688,6 +2712,14 @@
           <w:sz w:val="24"/>
           <w:szCs w:val="24"/>
         </w:rPr>
+      </w:r>
+      <w:r>
+        <w:rPr>
+          <w:rFonts w:ascii="Times New Roman" w:hAnsi="Times New Roman"/>
+          <w:color w:val="000000" w:themeColor="text1"/>
+          <w:sz w:val="24"/>
+          <w:szCs w:val="24"/>
+        </w:rPr>
         <w:fldChar w:fldCharType="separate"/>
       </w:r>
       <w:r>
@@ -2935,6 +2967,14 @@
           <w:sz w:val="24"/>
           <w:szCs w:val="24"/>
         </w:rPr>
+      </w:r>
+      <w:r>
+        <w:rPr>
+          <w:rFonts w:ascii="Times New Roman" w:hAnsi="Times New Roman"/>
+          <w:color w:val="000000" w:themeColor="text1"/>
+          <w:sz w:val="24"/>
+          <w:szCs w:val="24"/>
+        </w:rPr>
         <w:fldChar w:fldCharType="separate"/>
       </w:r>
       <w:r>
@@ -3170,6 +3210,14 @@
           <w:sz w:val="24"/>
           <w:szCs w:val="24"/>
         </w:rPr>
+      </w:r>
+      <w:r>
+        <w:rPr>
+          <w:rFonts w:ascii="Times New Roman" w:hAnsi="Times New Roman"/>
+          <w:color w:val="000000" w:themeColor="text1"/>
+          <w:sz w:val="24"/>
+          <w:szCs w:val="24"/>
+        </w:rPr>
         <w:fldChar w:fldCharType="separate"/>
       </w:r>
       <w:r>
@@ -3406,6 +3454,14 @@
           <w:sz w:val="24"/>
           <w:szCs w:val="24"/>
         </w:rPr>
+      </w:r>
+      <w:r>
+        <w:rPr>
+          <w:rFonts w:ascii="Times New Roman" w:hAnsi="Times New Roman"/>
+          <w:color w:val="000000" w:themeColor="text1"/>
+          <w:sz w:val="24"/>
+          <w:szCs w:val="24"/>
+        </w:rPr>
         <w:fldChar w:fldCharType="separate"/>
       </w:r>
       <w:r>
@@ -4791,17 +4847,7 @@
           <w:sz w:val="24"/>
           <w:szCs w:val="24"/>
         </w:rPr>
-        <w:t xml:space="preserve">we </w:t>
-      </w:r>
-      <w:bookmarkStart w:id="0" w:name="_GoBack"/>
-      <w:bookmarkEnd w:id="0"/>
-      <w:r>
-        <w:rPr>
-          <w:rFonts w:ascii="Times New Roman" w:hAnsi="Times New Roman"/>
-          <w:sz w:val="24"/>
-          <w:szCs w:val="24"/>
-        </w:rPr>
-        <w:t>expounded</w:t>
+        <w:t>we expounded</w:t>
       </w:r>
       <w:r>
         <w:rPr>
@@ -6684,6 +6730,14 @@
           <w:sz w:val="24"/>
           <w:szCs w:val="24"/>
         </w:rPr>
+      </w:r>
+      <w:r>
+        <w:rPr>
+          <w:rFonts w:ascii="Times New Roman" w:hAnsi="Times New Roman"/>
+          <w:color w:val="000000" w:themeColor="text1"/>
+          <w:sz w:val="24"/>
+          <w:szCs w:val="24"/>
+        </w:rPr>
         <w:fldChar w:fldCharType="separate"/>
       </w:r>
       <w:r>
@@ -6917,7 +6971,7 @@
           <w:szCs w:val="24"/>
         </w:rPr>
       </w:pPr>
-      <w:commentRangeStart w:id="1"/>
+      <w:commentRangeStart w:id="0"/>
       <w:r>
         <w:rPr>
           <w:rFonts w:ascii="Times New Roman" w:hAnsi="Times New Roman"/>
@@ -6928,13 +6982,13 @@
         </w:rPr>
         <w:t>References</w:t>
       </w:r>
-      <w:commentRangeEnd w:id="1"/>
+      <w:commentRangeEnd w:id="0"/>
       <w:r>
         <w:rPr>
           <w:rStyle w:val="CommentReference"/>
           <w:rFonts w:asciiTheme="minorHAnsi" w:eastAsiaTheme="minorHAnsi" w:hAnsiTheme="minorHAnsi" w:cstheme="minorBidi"/>
         </w:rPr>
-        <w:commentReference w:id="1"/>
+        <w:commentReference w:id="0"/>
       </w:r>
     </w:p>
     <w:p>
@@ -9079,7 +9133,7 @@
           <w:szCs w:val="24"/>
         </w:rPr>
       </w:pPr>
-      <w:bookmarkStart w:id="2" w:name="_Ref468360496"/>
+      <w:bookmarkStart w:id="1" w:name="_Ref468360496"/>
       <w:r>
         <w:rPr>
           <w:rFonts w:ascii="Times New Roman" w:hAnsi="Times New Roman"/>
@@ -9090,7 +9144,7 @@
         </w:rPr>
         <w:t xml:space="preserve">Figure </w:t>
       </w:r>
-      <w:bookmarkEnd w:id="2"/>
+      <w:bookmarkEnd w:id="1"/>
       <w:r>
         <w:rPr>
           <w:rFonts w:ascii="Times New Roman" w:hAnsi="Times New Roman"/>
@@ -9364,20 +9418,23 @@
     <w:tbl>
       <w:tblPr>
         <w:tblStyle w:val="TableGrid"/>
-        <w:tblW w:w="0" w:type="auto"/>
+        <w:tblW w:w="9090" w:type="dxa"/>
         <w:tblLook w:val="04A0" w:firstRow="1" w:lastRow="0" w:firstColumn="1" w:lastColumn="0" w:noHBand="0" w:noVBand="1"/>
       </w:tblPr>
       <w:tblGrid>
-        <w:gridCol w:w="1795"/>
-        <w:gridCol w:w="1800"/>
-        <w:gridCol w:w="1890"/>
-        <w:gridCol w:w="1800"/>
-        <w:gridCol w:w="1725"/>
+        <w:gridCol w:w="1811"/>
+        <w:gridCol w:w="1816"/>
+        <w:gridCol w:w="1907"/>
+        <w:gridCol w:w="1816"/>
+        <w:gridCol w:w="1740"/>
       </w:tblGrid>
       <w:tr>
+        <w:trPr>
+          <w:trHeight w:val="429"/>
+        </w:trPr>
         <w:tc>
           <w:tcPr>
-            <w:tcW w:w="1795" w:type="dxa"/>
+            <w:tcW w:w="1811" w:type="dxa"/>
           </w:tcPr>
           <w:p>
             <w:pPr>
@@ -9396,7 +9453,7 @@
         </w:tc>
         <w:tc>
           <w:tcPr>
-            <w:tcW w:w="3690" w:type="dxa"/>
+            <w:tcW w:w="3723" w:type="dxa"/>
             <w:gridSpan w:val="2"/>
           </w:tcPr>
           <w:p>
@@ -9416,7 +9473,7 @@
         </w:tc>
         <w:tc>
           <w:tcPr>
-            <w:tcW w:w="3525" w:type="dxa"/>
+            <w:tcW w:w="3556" w:type="dxa"/>
             <w:gridSpan w:val="2"/>
           </w:tcPr>
           <w:p>
@@ -9429,6 +9486,2072 @@
             <w:r>
               <w:rPr>
                 <w:rFonts w:ascii="Times New Roman" w:hAnsi="Times New Roman"/>
+              </w:rPr>
+              <w:t>Women</w:t>
+            </w:r>
+          </w:p>
+        </w:tc>
+      </w:tr>
+      <w:tr>
+        <w:trPr>
+          <w:trHeight w:val="429"/>
+        </w:trPr>
+        <w:tc>
+          <w:tcPr>
+            <w:tcW w:w="1811" w:type="dxa"/>
+          </w:tcPr>
+          <w:p>
+            <w:pPr>
+              <w:jc w:val="center"/>
+              <w:rPr>
+                <w:rFonts w:ascii="Times New Roman" w:hAnsi="Times New Roman"/>
+              </w:rPr>
+            </w:pPr>
+          </w:p>
+        </w:tc>
+        <w:tc>
+          <w:tcPr>
+            <w:tcW w:w="1816" w:type="dxa"/>
+          </w:tcPr>
+          <w:p>
+            <w:pPr>
+              <w:jc w:val="center"/>
+              <w:rPr>
+                <w:rFonts w:ascii="Times New Roman" w:hAnsi="Times New Roman"/>
+              </w:rPr>
+            </w:pPr>
+            <w:r>
+              <w:rPr>
+                <w:rFonts w:ascii="Times New Roman" w:hAnsi="Times New Roman"/>
+              </w:rPr>
+              <w:t>Maximum</w:t>
+            </w:r>
+          </w:p>
+        </w:tc>
+        <w:tc>
+          <w:tcPr>
+            <w:tcW w:w="1907" w:type="dxa"/>
+          </w:tcPr>
+          <w:p>
+            <w:pPr>
+              <w:jc w:val="center"/>
+              <w:rPr>
+                <w:rFonts w:ascii="Times New Roman" w:hAnsi="Times New Roman"/>
+              </w:rPr>
+            </w:pPr>
+            <w:r>
+              <w:rPr>
+                <w:rFonts w:ascii="Times New Roman" w:hAnsi="Times New Roman"/>
+              </w:rPr>
+              <w:t>Minimum</w:t>
+            </w:r>
+          </w:p>
+        </w:tc>
+        <w:tc>
+          <w:tcPr>
+            <w:tcW w:w="1816" w:type="dxa"/>
+          </w:tcPr>
+          <w:p>
+            <w:pPr>
+              <w:jc w:val="center"/>
+              <w:rPr>
+                <w:rFonts w:ascii="Times New Roman" w:hAnsi="Times New Roman"/>
+              </w:rPr>
+            </w:pPr>
+            <w:r>
+              <w:rPr>
+                <w:rFonts w:ascii="Times New Roman" w:hAnsi="Times New Roman"/>
+              </w:rPr>
+              <w:t>Maximum</w:t>
+            </w:r>
+          </w:p>
+        </w:tc>
+        <w:tc>
+          <w:tcPr>
+            <w:tcW w:w="1740" w:type="dxa"/>
+          </w:tcPr>
+          <w:p>
+            <w:pPr>
+              <w:jc w:val="center"/>
+              <w:rPr>
+                <w:rFonts w:ascii="Times New Roman" w:hAnsi="Times New Roman"/>
+              </w:rPr>
+            </w:pPr>
+            <w:r>
+              <w:rPr>
+                <w:rFonts w:ascii="Times New Roman" w:hAnsi="Times New Roman"/>
+              </w:rPr>
+              <w:t>Minimum</w:t>
+            </w:r>
+          </w:p>
+        </w:tc>
+      </w:tr>
+      <w:tr>
+        <w:trPr>
+          <w:trHeight w:val="429"/>
+        </w:trPr>
+        <w:tc>
+          <w:tcPr>
+            <w:tcW w:w="1811" w:type="dxa"/>
+          </w:tcPr>
+          <w:p>
+            <w:pPr>
+              <w:rPr>
+                <w:rFonts w:ascii="Times New Roman" w:hAnsi="Times New Roman"/>
+              </w:rPr>
+            </w:pPr>
+            <w:r>
+              <w:rPr>
+                <w:rFonts w:ascii="Times New Roman" w:hAnsi="Times New Roman"/>
+              </w:rPr>
+              <w:t>0-4 years</w:t>
+            </w:r>
+          </w:p>
+        </w:tc>
+        <w:tc>
+          <w:tcPr>
+            <w:tcW w:w="1816" w:type="dxa"/>
+            <w:vAlign w:val="bottom"/>
+          </w:tcPr>
+          <w:p>
+            <w:pPr>
+              <w:jc w:val="center"/>
+              <w:rPr>
+                <w:rFonts w:ascii="Times New Roman" w:hAnsi="Times New Roman"/>
+              </w:rPr>
+            </w:pPr>
+            <w:r>
+              <w:rPr>
+                <w:rFonts w:eastAsia="Times New Roman"/>
+                <w:color w:val="000000"/>
+              </w:rPr>
+              <w:t>2.32</w:t>
+            </w:r>
+            <w:r>
+              <w:rPr>
+                <w:rFonts w:eastAsia="Times New Roman"/>
+                <w:color w:val="000000"/>
+              </w:rPr>
+              <w:t xml:space="preserve"> (</w:t>
+            </w:r>
+            <w:r>
+              <w:rPr>
+                <w:rFonts w:eastAsia="Times New Roman"/>
+                <w:color w:val="000000"/>
+              </w:rPr>
+              <w:t>1.70, 2.90</w:t>
+            </w:r>
+            <w:r>
+              <w:rPr>
+                <w:rFonts w:eastAsia="Times New Roman"/>
+                <w:color w:val="000000"/>
+              </w:rPr>
+              <w:t>)</w:t>
+            </w:r>
+          </w:p>
+        </w:tc>
+        <w:tc>
+          <w:tcPr>
+            <w:tcW w:w="1907" w:type="dxa"/>
+            <w:vAlign w:val="bottom"/>
+          </w:tcPr>
+          <w:p>
+            <w:pPr>
+              <w:jc w:val="center"/>
+              <w:rPr>
+                <w:rFonts w:ascii="Times New Roman" w:hAnsi="Times New Roman"/>
+              </w:rPr>
+            </w:pPr>
+            <w:r>
+              <w:rPr>
+                <w:rFonts w:eastAsia="Times New Roman"/>
+                <w:color w:val="000000"/>
+              </w:rPr>
+              <w:t>8.32</w:t>
+            </w:r>
+            <w:r>
+              <w:rPr>
+                <w:rFonts w:eastAsia="Times New Roman"/>
+                <w:color w:val="000000"/>
+              </w:rPr>
+              <w:t xml:space="preserve"> (</w:t>
+            </w:r>
+            <w:r>
+              <w:rPr>
+                <w:rFonts w:eastAsia="Times New Roman"/>
+                <w:color w:val="000000"/>
+              </w:rPr>
+              <w:t>7.85, 8.82</w:t>
+            </w:r>
+            <w:r>
+              <w:rPr>
+                <w:rFonts w:eastAsia="Times New Roman"/>
+                <w:color w:val="000000"/>
+              </w:rPr>
+              <w:t>)</w:t>
+            </w:r>
+          </w:p>
+        </w:tc>
+        <w:tc>
+          <w:tcPr>
+            <w:tcW w:w="1816" w:type="dxa"/>
+            <w:vAlign w:val="bottom"/>
+          </w:tcPr>
+          <w:p>
+            <w:pPr>
+              <w:jc w:val="center"/>
+              <w:rPr>
+                <w:rFonts w:ascii="Times New Roman" w:hAnsi="Times New Roman"/>
+              </w:rPr>
+            </w:pPr>
+            <w:r>
+              <w:rPr>
+                <w:rFonts w:eastAsia="Times New Roman"/>
+                <w:color w:val="000000"/>
+              </w:rPr>
+              <w:t>2.14</w:t>
+            </w:r>
+            <w:r>
+              <w:rPr>
+                <w:rFonts w:eastAsia="Times New Roman"/>
+                <w:color w:val="000000"/>
+              </w:rPr>
+              <w:t xml:space="preserve"> (</w:t>
+            </w:r>
+            <w:r>
+              <w:rPr>
+                <w:rFonts w:eastAsia="Times New Roman"/>
+                <w:color w:val="000000"/>
+              </w:rPr>
+              <w:t>1.47, 2.80</w:t>
+            </w:r>
+            <w:r>
+              <w:rPr>
+                <w:rFonts w:eastAsia="Times New Roman"/>
+                <w:color w:val="000000"/>
+              </w:rPr>
+              <w:t>)</w:t>
+            </w:r>
+          </w:p>
+        </w:tc>
+        <w:tc>
+          <w:tcPr>
+            <w:tcW w:w="1740" w:type="dxa"/>
+            <w:vAlign w:val="bottom"/>
+          </w:tcPr>
+          <w:p>
+            <w:pPr>
+              <w:jc w:val="center"/>
+              <w:rPr>
+                <w:rFonts w:ascii="Times New Roman" w:hAnsi="Times New Roman"/>
+              </w:rPr>
+            </w:pPr>
+            <w:r>
+              <w:rPr>
+                <w:rFonts w:eastAsia="Times New Roman"/>
+                <w:color w:val="000000"/>
+              </w:rPr>
+              <w:t>8.14</w:t>
+            </w:r>
+            <w:r>
+              <w:rPr>
+                <w:rFonts w:eastAsia="Times New Roman"/>
+                <w:color w:val="000000"/>
+              </w:rPr>
+              <w:t xml:space="preserve"> (</w:t>
+            </w:r>
+            <w:r>
+              <w:rPr>
+                <w:rFonts w:eastAsia="Times New Roman"/>
+                <w:color w:val="000000"/>
+              </w:rPr>
+              <w:t>7.57, 8.71</w:t>
+            </w:r>
+            <w:r>
+              <w:rPr>
+                <w:rFonts w:eastAsia="Times New Roman"/>
+                <w:color w:val="000000"/>
+              </w:rPr>
+              <w:t>)</w:t>
+            </w:r>
+          </w:p>
+        </w:tc>
+      </w:tr>
+      <w:tr>
+        <w:trPr>
+          <w:trHeight w:val="458"/>
+        </w:trPr>
+        <w:tc>
+          <w:tcPr>
+            <w:tcW w:w="1811" w:type="dxa"/>
+          </w:tcPr>
+          <w:p>
+            <w:pPr>
+              <w:rPr>
+                <w:rFonts w:ascii="Times New Roman" w:hAnsi="Times New Roman"/>
+              </w:rPr>
+            </w:pPr>
+            <w:r>
+              <w:rPr>
+                <w:rFonts w:ascii="Times New Roman" w:hAnsi="Times New Roman"/>
+              </w:rPr>
+              <w:t>5-14 years</w:t>
+            </w:r>
+          </w:p>
+        </w:tc>
+        <w:tc>
+          <w:tcPr>
+            <w:tcW w:w="1816" w:type="dxa"/>
+            <w:vAlign w:val="bottom"/>
+          </w:tcPr>
+          <w:p>
+            <w:pPr>
+              <w:jc w:val="center"/>
+              <w:rPr>
+                <w:rFonts w:ascii="Times New Roman" w:hAnsi="Times New Roman"/>
+              </w:rPr>
+            </w:pPr>
+            <w:r>
+              <w:rPr>
+                <w:rFonts w:eastAsia="Times New Roman"/>
+                <w:color w:val="000000"/>
+              </w:rPr>
+              <w:t>6.39</w:t>
+            </w:r>
+            <w:r>
+              <w:rPr>
+                <w:rFonts w:eastAsia="Times New Roman"/>
+                <w:color w:val="000000"/>
+              </w:rPr>
+              <w:t xml:space="preserve"> (</w:t>
+            </w:r>
+            <w:r>
+              <w:rPr>
+                <w:rFonts w:eastAsia="Times New Roman"/>
+                <w:color w:val="000000"/>
+              </w:rPr>
+              <w:t>5.89, 6.87</w:t>
+            </w:r>
+            <w:r>
+              <w:rPr>
+                <w:rFonts w:eastAsia="Times New Roman"/>
+                <w:color w:val="000000"/>
+              </w:rPr>
+              <w:t>)</w:t>
+            </w:r>
+          </w:p>
+        </w:tc>
+        <w:tc>
+          <w:tcPr>
+            <w:tcW w:w="1907" w:type="dxa"/>
+            <w:vAlign w:val="bottom"/>
+          </w:tcPr>
+          <w:p>
+            <w:pPr>
+              <w:jc w:val="center"/>
+              <w:rPr>
+                <w:rFonts w:ascii="Times New Roman" w:hAnsi="Times New Roman"/>
+              </w:rPr>
+            </w:pPr>
+            <w:r>
+              <w:rPr>
+                <w:rFonts w:eastAsia="Times New Roman"/>
+                <w:color w:val="000000"/>
+              </w:rPr>
+              <w:t>0.39</w:t>
+            </w:r>
+            <w:r>
+              <w:rPr>
+                <w:rFonts w:eastAsia="Times New Roman"/>
+                <w:color w:val="000000"/>
+              </w:rPr>
+              <w:t xml:space="preserve"> (</w:t>
+            </w:r>
+            <w:r>
+              <w:rPr>
+                <w:rFonts w:eastAsia="Times New Roman"/>
+                <w:color w:val="000000"/>
+              </w:rPr>
+              <w:t>12.39, 0.84</w:t>
+            </w:r>
+            <w:r>
+              <w:rPr>
+                <w:rFonts w:eastAsia="Times New Roman"/>
+                <w:color w:val="000000"/>
+              </w:rPr>
+              <w:t>)</w:t>
+            </w:r>
+          </w:p>
+        </w:tc>
+        <w:tc>
+          <w:tcPr>
+            <w:tcW w:w="1816" w:type="dxa"/>
+            <w:vAlign w:val="bottom"/>
+          </w:tcPr>
+          <w:p>
+            <w:pPr>
+              <w:jc w:val="center"/>
+              <w:rPr>
+                <w:rFonts w:ascii="Times New Roman" w:hAnsi="Times New Roman"/>
+              </w:rPr>
+            </w:pPr>
+            <w:r>
+              <w:rPr>
+                <w:rFonts w:eastAsia="Times New Roman"/>
+                <w:color w:val="000000"/>
+              </w:rPr>
+              <w:t>-</w:t>
+            </w:r>
+          </w:p>
+        </w:tc>
+        <w:tc>
+          <w:tcPr>
+            <w:tcW w:w="1740" w:type="dxa"/>
+            <w:vAlign w:val="bottom"/>
+          </w:tcPr>
+          <w:p>
+            <w:pPr>
+              <w:jc w:val="center"/>
+              <w:rPr>
+                <w:rFonts w:ascii="Times New Roman" w:hAnsi="Times New Roman"/>
+              </w:rPr>
+            </w:pPr>
+            <w:bookmarkStart w:id="2" w:name="_GoBack"/>
+            <w:bookmarkEnd w:id="2"/>
+            <w:r>
+              <w:rPr>
+                <w:rFonts w:eastAsia="Times New Roman"/>
+                <w:color w:val="000000"/>
+              </w:rPr>
+              <w:t>-</w:t>
+            </w:r>
+          </w:p>
+        </w:tc>
+      </w:tr>
+      <w:tr>
+        <w:trPr>
+          <w:trHeight w:val="450"/>
+        </w:trPr>
+        <w:tc>
+          <w:tcPr>
+            <w:tcW w:w="1811" w:type="dxa"/>
+          </w:tcPr>
+          <w:p>
+            <w:pPr>
+              <w:rPr>
+                <w:rFonts w:ascii="Times New Roman" w:hAnsi="Times New Roman"/>
+              </w:rPr>
+            </w:pPr>
+            <w:r>
+              <w:rPr>
+                <w:rFonts w:ascii="Times New Roman" w:hAnsi="Times New Roman"/>
+              </w:rPr>
+              <w:t>15-24 years</w:t>
+            </w:r>
+          </w:p>
+        </w:tc>
+        <w:tc>
+          <w:tcPr>
+            <w:tcW w:w="1816" w:type="dxa"/>
+            <w:vAlign w:val="bottom"/>
+          </w:tcPr>
+          <w:p>
+            <w:pPr>
+              <w:jc w:val="center"/>
+              <w:rPr>
+                <w:rFonts w:ascii="Times New Roman" w:hAnsi="Times New Roman"/>
+              </w:rPr>
+            </w:pPr>
+            <w:r>
+              <w:rPr>
+                <w:rFonts w:eastAsia="Times New Roman"/>
+                <w:color w:val="000000"/>
+              </w:rPr>
+              <w:t>7.25</w:t>
+            </w:r>
+            <w:r>
+              <w:rPr>
+                <w:rFonts w:eastAsia="Times New Roman"/>
+                <w:color w:val="000000"/>
+              </w:rPr>
+              <w:t xml:space="preserve"> (</w:t>
+            </w:r>
+            <w:r>
+              <w:rPr>
+                <w:rFonts w:eastAsia="Times New Roman"/>
+                <w:color w:val="000000"/>
+              </w:rPr>
+              <w:t>7.00, 7.50</w:t>
+            </w:r>
+            <w:r>
+              <w:rPr>
+                <w:rFonts w:eastAsia="Times New Roman"/>
+                <w:color w:val="000000"/>
+              </w:rPr>
+              <w:t>)</w:t>
+            </w:r>
+          </w:p>
+        </w:tc>
+        <w:tc>
+          <w:tcPr>
+            <w:tcW w:w="1907" w:type="dxa"/>
+            <w:vAlign w:val="bottom"/>
+          </w:tcPr>
+          <w:p>
+            <w:pPr>
+              <w:jc w:val="center"/>
+              <w:rPr>
+                <w:rFonts w:ascii="Times New Roman" w:hAnsi="Times New Roman"/>
+              </w:rPr>
+            </w:pPr>
+            <w:r>
+              <w:rPr>
+                <w:rFonts w:eastAsia="Times New Roman"/>
+                <w:color w:val="000000"/>
+              </w:rPr>
+              <w:t>1.25</w:t>
+            </w:r>
+            <w:r>
+              <w:rPr>
+                <w:rFonts w:eastAsia="Times New Roman"/>
+                <w:color w:val="000000"/>
+              </w:rPr>
+              <w:t xml:space="preserve"> (</w:t>
+            </w:r>
+            <w:r>
+              <w:rPr>
+                <w:rFonts w:eastAsia="Times New Roman"/>
+                <w:color w:val="000000"/>
+              </w:rPr>
+              <w:t>1.07, 1.43</w:t>
+            </w:r>
+            <w:r>
+              <w:rPr>
+                <w:rFonts w:eastAsia="Times New Roman"/>
+                <w:color w:val="000000"/>
+              </w:rPr>
+              <w:t>)</w:t>
+            </w:r>
+          </w:p>
+        </w:tc>
+        <w:tc>
+          <w:tcPr>
+            <w:tcW w:w="1816" w:type="dxa"/>
+            <w:vAlign w:val="bottom"/>
+          </w:tcPr>
+          <w:p>
+            <w:pPr>
+              <w:jc w:val="center"/>
+              <w:rPr>
+                <w:rFonts w:ascii="Times New Roman" w:hAnsi="Times New Roman"/>
+              </w:rPr>
+            </w:pPr>
+            <w:r>
+              <w:rPr>
+                <w:rFonts w:eastAsia="Times New Roman"/>
+                <w:color w:val="000000"/>
+              </w:rPr>
+              <w:t>-</w:t>
+            </w:r>
+          </w:p>
+        </w:tc>
+        <w:tc>
+          <w:tcPr>
+            <w:tcW w:w="1740" w:type="dxa"/>
+            <w:vAlign w:val="bottom"/>
+          </w:tcPr>
+          <w:p>
+            <w:pPr>
+              <w:jc w:val="center"/>
+              <w:rPr>
+                <w:rFonts w:ascii="Times New Roman" w:hAnsi="Times New Roman"/>
+              </w:rPr>
+            </w:pPr>
+            <w:r>
+              <w:rPr>
+                <w:rFonts w:eastAsia="Times New Roman"/>
+                <w:color w:val="000000"/>
+              </w:rPr>
+              <w:t>-</w:t>
+            </w:r>
+          </w:p>
+        </w:tc>
+      </w:tr>
+      <w:tr>
+        <w:trPr>
+          <w:trHeight w:val="429"/>
+        </w:trPr>
+        <w:tc>
+          <w:tcPr>
+            <w:tcW w:w="1811" w:type="dxa"/>
+          </w:tcPr>
+          <w:p>
+            <w:pPr>
+              <w:rPr>
+                <w:rFonts w:ascii="Times New Roman" w:hAnsi="Times New Roman"/>
+              </w:rPr>
+            </w:pPr>
+            <w:r>
+              <w:rPr>
+                <w:rFonts w:ascii="Times New Roman" w:hAnsi="Times New Roman"/>
+              </w:rPr>
+              <w:t>25-34 years</w:t>
+            </w:r>
+          </w:p>
+        </w:tc>
+        <w:tc>
+          <w:tcPr>
+            <w:tcW w:w="1816" w:type="dxa"/>
+            <w:vAlign w:val="bottom"/>
+          </w:tcPr>
+          <w:p>
+            <w:pPr>
+              <w:jc w:val="center"/>
+              <w:rPr>
+                <w:rFonts w:ascii="Times New Roman" w:hAnsi="Times New Roman"/>
+              </w:rPr>
+            </w:pPr>
+            <w:r>
+              <w:rPr>
+                <w:rFonts w:eastAsia="Times New Roman"/>
+                <w:color w:val="000000"/>
+              </w:rPr>
+              <w:t>7.23</w:t>
+            </w:r>
+            <w:r>
+              <w:rPr>
+                <w:rFonts w:eastAsia="Times New Roman"/>
+                <w:color w:val="000000"/>
+              </w:rPr>
+              <w:t xml:space="preserve"> (</w:t>
+            </w:r>
+            <w:r>
+              <w:rPr>
+                <w:rFonts w:eastAsia="Times New Roman"/>
+                <w:color w:val="000000"/>
+              </w:rPr>
+              <w:t>6.73, 7.73</w:t>
+            </w:r>
+            <w:r>
+              <w:rPr>
+                <w:rFonts w:eastAsia="Times New Roman"/>
+                <w:color w:val="000000"/>
+              </w:rPr>
+              <w:t>)</w:t>
+            </w:r>
+          </w:p>
+        </w:tc>
+        <w:tc>
+          <w:tcPr>
+            <w:tcW w:w="1907" w:type="dxa"/>
+            <w:vAlign w:val="bottom"/>
+          </w:tcPr>
+          <w:p>
+            <w:pPr>
+              <w:jc w:val="center"/>
+              <w:rPr>
+                <w:rFonts w:ascii="Times New Roman" w:hAnsi="Times New Roman"/>
+              </w:rPr>
+            </w:pPr>
+            <w:r>
+              <w:rPr>
+                <w:rFonts w:eastAsia="Times New Roman"/>
+                <w:color w:val="000000"/>
+              </w:rPr>
+              <w:t>1.23</w:t>
+            </w:r>
+            <w:r>
+              <w:rPr>
+                <w:rFonts w:eastAsia="Times New Roman"/>
+                <w:color w:val="000000"/>
+              </w:rPr>
+              <w:t xml:space="preserve"> (</w:t>
+            </w:r>
+            <w:r>
+              <w:rPr>
+                <w:rFonts w:eastAsia="Times New Roman"/>
+                <w:color w:val="000000"/>
+              </w:rPr>
+              <w:t>0.93, 1.53</w:t>
+            </w:r>
+            <w:r>
+              <w:rPr>
+                <w:rFonts w:eastAsia="Times New Roman"/>
+                <w:color w:val="000000"/>
+              </w:rPr>
+              <w:t>)</w:t>
+            </w:r>
+          </w:p>
+        </w:tc>
+        <w:tc>
+          <w:tcPr>
+            <w:tcW w:w="1816" w:type="dxa"/>
+            <w:vAlign w:val="bottom"/>
+          </w:tcPr>
+          <w:p>
+            <w:pPr>
+              <w:jc w:val="center"/>
+              <w:rPr>
+                <w:rFonts w:ascii="Times New Roman" w:hAnsi="Times New Roman"/>
+              </w:rPr>
+            </w:pPr>
+            <w:r>
+              <w:rPr>
+                <w:rFonts w:eastAsia="Times New Roman"/>
+                <w:color w:val="000000"/>
+              </w:rPr>
+              <w:t>-</w:t>
+            </w:r>
+          </w:p>
+        </w:tc>
+        <w:tc>
+          <w:tcPr>
+            <w:tcW w:w="1740" w:type="dxa"/>
+            <w:vAlign w:val="bottom"/>
+          </w:tcPr>
+          <w:p>
+            <w:pPr>
+              <w:jc w:val="center"/>
+              <w:rPr>
+                <w:rFonts w:ascii="Times New Roman" w:hAnsi="Times New Roman"/>
+              </w:rPr>
+            </w:pPr>
+            <w:r>
+              <w:rPr>
+                <w:rFonts w:eastAsia="Times New Roman"/>
+                <w:color w:val="000000"/>
+              </w:rPr>
+              <w:t>-</w:t>
+            </w:r>
+          </w:p>
+        </w:tc>
+      </w:tr>
+      <w:tr>
+        <w:trPr>
+          <w:trHeight w:val="426"/>
+        </w:trPr>
+        <w:tc>
+          <w:tcPr>
+            <w:tcW w:w="1811" w:type="dxa"/>
+          </w:tcPr>
+          <w:p>
+            <w:pPr>
+              <w:rPr>
+                <w:rFonts w:ascii="Times New Roman" w:hAnsi="Times New Roman"/>
+              </w:rPr>
+            </w:pPr>
+            <w:r>
+              <w:rPr>
+                <w:rFonts w:ascii="Times New Roman" w:hAnsi="Times New Roman"/>
+              </w:rPr>
+              <w:t>35-44 years</w:t>
+            </w:r>
+          </w:p>
+        </w:tc>
+        <w:tc>
+          <w:tcPr>
+            <w:tcW w:w="1816" w:type="dxa"/>
+            <w:vAlign w:val="bottom"/>
+          </w:tcPr>
+          <w:p>
+            <w:pPr>
+              <w:jc w:val="center"/>
+              <w:rPr>
+                <w:rFonts w:ascii="Times New Roman" w:hAnsi="Times New Roman"/>
+              </w:rPr>
+            </w:pPr>
+            <w:r>
+              <w:rPr>
+                <w:rFonts w:eastAsia="Times New Roman"/>
+                <w:color w:val="000000"/>
+              </w:rPr>
+              <w:t>-</w:t>
+            </w:r>
+          </w:p>
+        </w:tc>
+        <w:tc>
+          <w:tcPr>
+            <w:tcW w:w="1907" w:type="dxa"/>
+            <w:vAlign w:val="bottom"/>
+          </w:tcPr>
+          <w:p>
+            <w:pPr>
+              <w:jc w:val="center"/>
+              <w:rPr>
+                <w:rFonts w:ascii="Times New Roman" w:hAnsi="Times New Roman"/>
+              </w:rPr>
+            </w:pPr>
+            <w:r>
+              <w:rPr>
+                <w:rFonts w:eastAsia="Times New Roman"/>
+                <w:color w:val="000000"/>
+              </w:rPr>
+              <w:t>-</w:t>
+            </w:r>
+          </w:p>
+        </w:tc>
+        <w:tc>
+          <w:tcPr>
+            <w:tcW w:w="1816" w:type="dxa"/>
+            <w:vAlign w:val="bottom"/>
+          </w:tcPr>
+          <w:p>
+            <w:pPr>
+              <w:jc w:val="center"/>
+              <w:rPr>
+                <w:rFonts w:ascii="Times New Roman" w:hAnsi="Times New Roman"/>
+              </w:rPr>
+            </w:pPr>
+            <w:r>
+              <w:rPr>
+                <w:rFonts w:eastAsia="Times New Roman"/>
+                <w:color w:val="000000"/>
+              </w:rPr>
+              <w:t>1.10</w:t>
+            </w:r>
+            <w:r>
+              <w:rPr>
+                <w:rFonts w:eastAsia="Times New Roman"/>
+                <w:color w:val="000000"/>
+              </w:rPr>
+              <w:t xml:space="preserve"> (</w:t>
+            </w:r>
+            <w:r>
+              <w:rPr>
+                <w:rFonts w:eastAsia="Times New Roman"/>
+                <w:color w:val="000000"/>
+              </w:rPr>
+              <w:t>0.11,2.12</w:t>
+            </w:r>
+            <w:r>
+              <w:rPr>
+                <w:rFonts w:eastAsia="Times New Roman"/>
+                <w:color w:val="000000"/>
+              </w:rPr>
+              <w:t>)</w:t>
+            </w:r>
+          </w:p>
+        </w:tc>
+        <w:tc>
+          <w:tcPr>
+            <w:tcW w:w="1740" w:type="dxa"/>
+            <w:vAlign w:val="bottom"/>
+          </w:tcPr>
+          <w:p>
+            <w:pPr>
+              <w:jc w:val="center"/>
+              <w:rPr>
+                <w:rFonts w:ascii="Times New Roman" w:hAnsi="Times New Roman"/>
+              </w:rPr>
+            </w:pPr>
+            <w:r>
+              <w:rPr>
+                <w:rFonts w:eastAsia="Times New Roman"/>
+                <w:color w:val="000000"/>
+              </w:rPr>
+              <w:t>7.10</w:t>
+            </w:r>
+            <w:r>
+              <w:rPr>
+                <w:rFonts w:eastAsia="Times New Roman"/>
+                <w:color w:val="000000"/>
+              </w:rPr>
+              <w:t xml:space="preserve"> (</w:t>
+            </w:r>
+            <w:r>
+              <w:rPr>
+                <w:rFonts w:eastAsia="Times New Roman"/>
+                <w:color w:val="000000"/>
+              </w:rPr>
+              <w:t>6.74, 7.48</w:t>
+            </w:r>
+            <w:r>
+              <w:rPr>
+                <w:rFonts w:eastAsia="Times New Roman"/>
+                <w:color w:val="000000"/>
+              </w:rPr>
+              <w:t>)</w:t>
+            </w:r>
+          </w:p>
+        </w:tc>
+      </w:tr>
+      <w:tr>
+        <w:trPr>
+          <w:trHeight w:val="450"/>
+        </w:trPr>
+        <w:tc>
+          <w:tcPr>
+            <w:tcW w:w="1811" w:type="dxa"/>
+          </w:tcPr>
+          <w:p>
+            <w:pPr>
+              <w:rPr>
+                <w:rFonts w:ascii="Times New Roman" w:hAnsi="Times New Roman"/>
+              </w:rPr>
+            </w:pPr>
+            <w:r>
+              <w:rPr>
+                <w:rFonts w:ascii="Times New Roman" w:hAnsi="Times New Roman"/>
+              </w:rPr>
+              <w:t>45-54 years</w:t>
+            </w:r>
+          </w:p>
+        </w:tc>
+        <w:tc>
+          <w:tcPr>
+            <w:tcW w:w="1816" w:type="dxa"/>
+            <w:vAlign w:val="bottom"/>
+          </w:tcPr>
+          <w:p>
+            <w:pPr>
+              <w:jc w:val="center"/>
+              <w:rPr>
+                <w:rFonts w:ascii="Times New Roman" w:hAnsi="Times New Roman"/>
+              </w:rPr>
+            </w:pPr>
+            <w:r>
+              <w:rPr>
+                <w:rFonts w:eastAsia="Times New Roman"/>
+                <w:color w:val="000000"/>
+              </w:rPr>
+              <w:t>1.61</w:t>
+            </w:r>
+            <w:r>
+              <w:rPr>
+                <w:rFonts w:eastAsia="Times New Roman"/>
+                <w:color w:val="000000"/>
+              </w:rPr>
+              <w:t xml:space="preserve"> (</w:t>
+            </w:r>
+            <w:r>
+              <w:rPr>
+                <w:rFonts w:eastAsia="Times New Roman"/>
+                <w:color w:val="000000"/>
+              </w:rPr>
+              <w:t>1.23, 1.94</w:t>
+            </w:r>
+            <w:r>
+              <w:rPr>
+                <w:rFonts w:eastAsia="Times New Roman"/>
+                <w:color w:val="000000"/>
+              </w:rPr>
+              <w:t>)</w:t>
+            </w:r>
+          </w:p>
+        </w:tc>
+        <w:tc>
+          <w:tcPr>
+            <w:tcW w:w="1907" w:type="dxa"/>
+            <w:vAlign w:val="bottom"/>
+          </w:tcPr>
+          <w:p>
+            <w:pPr>
+              <w:jc w:val="center"/>
+              <w:rPr>
+                <w:rFonts w:ascii="Times New Roman" w:hAnsi="Times New Roman"/>
+              </w:rPr>
+            </w:pPr>
+            <w:r>
+              <w:rPr>
+                <w:rFonts w:eastAsia="Times New Roman"/>
+                <w:color w:val="000000"/>
+              </w:rPr>
+              <w:t>7.61</w:t>
+            </w:r>
+            <w:r>
+              <w:rPr>
+                <w:rFonts w:eastAsia="Times New Roman"/>
+                <w:color w:val="000000"/>
+              </w:rPr>
+              <w:t xml:space="preserve"> (</w:t>
+            </w:r>
+            <w:r>
+              <w:rPr>
+                <w:rFonts w:eastAsia="Times New Roman"/>
+                <w:color w:val="000000"/>
+              </w:rPr>
+              <w:t>7.40, 7.83</w:t>
+            </w:r>
+            <w:r>
+              <w:rPr>
+                <w:rFonts w:eastAsia="Times New Roman"/>
+                <w:color w:val="000000"/>
+              </w:rPr>
+              <w:t>)</w:t>
+            </w:r>
+          </w:p>
+        </w:tc>
+        <w:tc>
+          <w:tcPr>
+            <w:tcW w:w="1816" w:type="dxa"/>
+            <w:vAlign w:val="bottom"/>
+          </w:tcPr>
+          <w:p>
+            <w:pPr>
+              <w:jc w:val="center"/>
+              <w:rPr>
+                <w:rFonts w:ascii="Times New Roman" w:hAnsi="Times New Roman"/>
+              </w:rPr>
+            </w:pPr>
+            <w:r>
+              <w:rPr>
+                <w:rFonts w:eastAsia="Times New Roman"/>
+                <w:color w:val="000000"/>
+              </w:rPr>
+              <w:t>1.38</w:t>
+            </w:r>
+            <w:r>
+              <w:rPr>
+                <w:rFonts w:eastAsia="Times New Roman"/>
+                <w:color w:val="000000"/>
+              </w:rPr>
+              <w:t xml:space="preserve"> (</w:t>
+            </w:r>
+            <w:r>
+              <w:rPr>
+                <w:rFonts w:eastAsia="Times New Roman"/>
+                <w:color w:val="000000"/>
+              </w:rPr>
+              <w:t>0.98, 1.74</w:t>
+            </w:r>
+            <w:r>
+              <w:rPr>
+                <w:rFonts w:eastAsia="Times New Roman"/>
+                <w:color w:val="000000"/>
+              </w:rPr>
+              <w:t>)</w:t>
+            </w:r>
+          </w:p>
+        </w:tc>
+        <w:tc>
+          <w:tcPr>
+            <w:tcW w:w="1740" w:type="dxa"/>
+            <w:vAlign w:val="bottom"/>
+          </w:tcPr>
+          <w:p>
+            <w:pPr>
+              <w:jc w:val="center"/>
+              <w:rPr>
+                <w:rFonts w:ascii="Times New Roman" w:hAnsi="Times New Roman"/>
+              </w:rPr>
+            </w:pPr>
+            <w:r>
+              <w:rPr>
+                <w:rFonts w:eastAsia="Times New Roman"/>
+                <w:color w:val="000000"/>
+              </w:rPr>
+              <w:t>7.38</w:t>
+            </w:r>
+            <w:r>
+              <w:rPr>
+                <w:rFonts w:eastAsia="Times New Roman"/>
+                <w:color w:val="000000"/>
+              </w:rPr>
+              <w:t xml:space="preserve"> (</w:t>
+            </w:r>
+            <w:r>
+              <w:rPr>
+                <w:rFonts w:eastAsia="Times New Roman"/>
+                <w:color w:val="000000"/>
+              </w:rPr>
+              <w:t>7.19, 7.57</w:t>
+            </w:r>
+            <w:r>
+              <w:rPr>
+                <w:rFonts w:eastAsia="Times New Roman"/>
+                <w:color w:val="000000"/>
+              </w:rPr>
+              <w:t>)</w:t>
+            </w:r>
+          </w:p>
+        </w:tc>
+      </w:tr>
+      <w:tr>
+        <w:trPr>
+          <w:trHeight w:val="431"/>
+        </w:trPr>
+        <w:tc>
+          <w:tcPr>
+            <w:tcW w:w="1811" w:type="dxa"/>
+          </w:tcPr>
+          <w:p>
+            <w:pPr>
+              <w:rPr>
+                <w:rFonts w:ascii="Times New Roman" w:hAnsi="Times New Roman"/>
+              </w:rPr>
+            </w:pPr>
+            <w:r>
+              <w:rPr>
+                <w:rFonts w:ascii="Times New Roman" w:hAnsi="Times New Roman"/>
+              </w:rPr>
+              <w:t>55-64 years</w:t>
+            </w:r>
+          </w:p>
+        </w:tc>
+        <w:tc>
+          <w:tcPr>
+            <w:tcW w:w="1816" w:type="dxa"/>
+            <w:vAlign w:val="bottom"/>
+          </w:tcPr>
+          <w:p>
+            <w:pPr>
+              <w:jc w:val="center"/>
+              <w:rPr>
+                <w:rFonts w:ascii="Times New Roman" w:hAnsi="Times New Roman"/>
+              </w:rPr>
+            </w:pPr>
+            <w:r>
+              <w:rPr>
+                <w:rFonts w:eastAsia="Times New Roman"/>
+                <w:color w:val="000000"/>
+              </w:rPr>
+              <w:t>1.62</w:t>
+            </w:r>
+            <w:r>
+              <w:rPr>
+                <w:rFonts w:eastAsia="Times New Roman"/>
+                <w:color w:val="000000"/>
+              </w:rPr>
+              <w:t xml:space="preserve"> (</w:t>
+            </w:r>
+            <w:r>
+              <w:rPr>
+                <w:rFonts w:eastAsia="Times New Roman"/>
+                <w:color w:val="000000"/>
+              </w:rPr>
+              <w:t>1.48, 1.75</w:t>
+            </w:r>
+            <w:r>
+              <w:rPr>
+                <w:rFonts w:eastAsia="Times New Roman"/>
+                <w:color w:val="000000"/>
+              </w:rPr>
+              <w:t>)</w:t>
+            </w:r>
+          </w:p>
+        </w:tc>
+        <w:tc>
+          <w:tcPr>
+            <w:tcW w:w="1907" w:type="dxa"/>
+            <w:vAlign w:val="bottom"/>
+          </w:tcPr>
+          <w:p>
+            <w:pPr>
+              <w:jc w:val="center"/>
+              <w:rPr>
+                <w:rFonts w:ascii="Times New Roman" w:hAnsi="Times New Roman"/>
+              </w:rPr>
+            </w:pPr>
+            <w:r>
+              <w:rPr>
+                <w:rFonts w:eastAsia="Times New Roman"/>
+                <w:color w:val="000000"/>
+              </w:rPr>
+              <w:t>7.62</w:t>
+            </w:r>
+            <w:r>
+              <w:rPr>
+                <w:rFonts w:eastAsia="Times New Roman"/>
+                <w:color w:val="000000"/>
+              </w:rPr>
+              <w:t xml:space="preserve"> (</w:t>
+            </w:r>
+            <w:r>
+              <w:rPr>
+                <w:rFonts w:eastAsia="Times New Roman"/>
+                <w:color w:val="000000"/>
+              </w:rPr>
+              <w:t>7.53, 7.71</w:t>
+            </w:r>
+            <w:r>
+              <w:rPr>
+                <w:rFonts w:eastAsia="Times New Roman"/>
+                <w:color w:val="000000"/>
+              </w:rPr>
+              <w:t>)</w:t>
+            </w:r>
+          </w:p>
+        </w:tc>
+        <w:tc>
+          <w:tcPr>
+            <w:tcW w:w="1816" w:type="dxa"/>
+            <w:vAlign w:val="bottom"/>
+          </w:tcPr>
+          <w:p>
+            <w:pPr>
+              <w:jc w:val="center"/>
+              <w:rPr>
+                <w:rFonts w:ascii="Times New Roman" w:hAnsi="Times New Roman"/>
+              </w:rPr>
+            </w:pPr>
+            <w:r>
+              <w:rPr>
+                <w:rFonts w:eastAsia="Times New Roman"/>
+                <w:color w:val="000000"/>
+              </w:rPr>
+              <w:t>1.56</w:t>
+            </w:r>
+            <w:r>
+              <w:rPr>
+                <w:rFonts w:eastAsia="Times New Roman"/>
+                <w:color w:val="000000"/>
+              </w:rPr>
+              <w:t xml:space="preserve"> (</w:t>
+            </w:r>
+            <w:r>
+              <w:rPr>
+                <w:rFonts w:eastAsia="Times New Roman"/>
+                <w:color w:val="000000"/>
+              </w:rPr>
+              <w:t>1.39, 1.74</w:t>
+            </w:r>
+            <w:r>
+              <w:rPr>
+                <w:rFonts w:eastAsia="Times New Roman"/>
+                <w:color w:val="000000"/>
+              </w:rPr>
+              <w:t>)</w:t>
+            </w:r>
+          </w:p>
+        </w:tc>
+        <w:tc>
+          <w:tcPr>
+            <w:tcW w:w="1740" w:type="dxa"/>
+            <w:vAlign w:val="bottom"/>
+          </w:tcPr>
+          <w:p>
+            <w:pPr>
+              <w:jc w:val="center"/>
+              <w:rPr>
+                <w:rFonts w:ascii="Times New Roman" w:hAnsi="Times New Roman"/>
+              </w:rPr>
+            </w:pPr>
+            <w:r>
+              <w:rPr>
+                <w:rFonts w:eastAsia="Times New Roman"/>
+                <w:color w:val="000000"/>
+              </w:rPr>
+              <w:t>7.56</w:t>
+            </w:r>
+            <w:r>
+              <w:rPr>
+                <w:rFonts w:eastAsia="Times New Roman"/>
+                <w:color w:val="000000"/>
+              </w:rPr>
+              <w:t xml:space="preserve"> (</w:t>
+            </w:r>
+            <w:r>
+              <w:rPr>
+                <w:rFonts w:eastAsia="Times New Roman"/>
+                <w:color w:val="000000"/>
+              </w:rPr>
+              <w:t>7.47, 7.65</w:t>
+            </w:r>
+            <w:r>
+              <w:rPr>
+                <w:rFonts w:eastAsia="Times New Roman"/>
+                <w:color w:val="000000"/>
+              </w:rPr>
+              <w:t>)</w:t>
+            </w:r>
+          </w:p>
+        </w:tc>
+      </w:tr>
+      <w:tr>
+        <w:trPr>
+          <w:trHeight w:val="450"/>
+        </w:trPr>
+        <w:tc>
+          <w:tcPr>
+            <w:tcW w:w="1811" w:type="dxa"/>
+          </w:tcPr>
+          <w:p>
+            <w:pPr>
+              <w:rPr>
+                <w:rFonts w:ascii="Times New Roman" w:hAnsi="Times New Roman"/>
+              </w:rPr>
+            </w:pPr>
+            <w:r>
+              <w:rPr>
+                <w:rFonts w:ascii="Times New Roman" w:hAnsi="Times New Roman"/>
+              </w:rPr>
+              <w:t>65-74 years</w:t>
+            </w:r>
+          </w:p>
+        </w:tc>
+        <w:tc>
+          <w:tcPr>
+            <w:tcW w:w="1816" w:type="dxa"/>
+            <w:vAlign w:val="bottom"/>
+          </w:tcPr>
+          <w:p>
+            <w:pPr>
+              <w:jc w:val="center"/>
+              <w:rPr>
+                <w:rFonts w:ascii="Times New Roman" w:hAnsi="Times New Roman"/>
+              </w:rPr>
+            </w:pPr>
+            <w:r>
+              <w:rPr>
+                <w:rFonts w:eastAsia="Times New Roman"/>
+                <w:color w:val="000000"/>
+              </w:rPr>
+              <w:t>1.67</w:t>
+            </w:r>
+            <w:r>
+              <w:rPr>
+                <w:rFonts w:eastAsia="Times New Roman"/>
+                <w:color w:val="000000"/>
+              </w:rPr>
+              <w:t xml:space="preserve"> (</w:t>
+            </w:r>
+            <w:r>
+              <w:rPr>
+                <w:rFonts w:eastAsia="Times New Roman"/>
+                <w:color w:val="000000"/>
+              </w:rPr>
+              <w:t>1.61, 1.74</w:t>
+            </w:r>
+            <w:r>
+              <w:rPr>
+                <w:rFonts w:eastAsia="Times New Roman"/>
+                <w:color w:val="000000"/>
+              </w:rPr>
+              <w:t>)</w:t>
+            </w:r>
+          </w:p>
+        </w:tc>
+        <w:tc>
+          <w:tcPr>
+            <w:tcW w:w="1907" w:type="dxa"/>
+            <w:vAlign w:val="bottom"/>
+          </w:tcPr>
+          <w:p>
+            <w:pPr>
+              <w:jc w:val="center"/>
+              <w:rPr>
+                <w:rFonts w:ascii="Times New Roman" w:hAnsi="Times New Roman"/>
+              </w:rPr>
+            </w:pPr>
+            <w:r>
+              <w:rPr>
+                <w:rFonts w:eastAsia="Times New Roman"/>
+                <w:color w:val="000000"/>
+              </w:rPr>
+              <w:t>7.67</w:t>
+            </w:r>
+            <w:r>
+              <w:rPr>
+                <w:rFonts w:eastAsia="Times New Roman"/>
+                <w:color w:val="000000"/>
+              </w:rPr>
+              <w:t xml:space="preserve"> (</w:t>
+            </w:r>
+            <w:r>
+              <w:rPr>
+                <w:rFonts w:eastAsia="Times New Roman"/>
+                <w:color w:val="000000"/>
+              </w:rPr>
+              <w:t>7.63, 7.72</w:t>
+            </w:r>
+            <w:r>
+              <w:rPr>
+                <w:rFonts w:eastAsia="Times New Roman"/>
+                <w:color w:val="000000"/>
+              </w:rPr>
+              <w:t>)</w:t>
+            </w:r>
+          </w:p>
+        </w:tc>
+        <w:tc>
+          <w:tcPr>
+            <w:tcW w:w="1816" w:type="dxa"/>
+            <w:vAlign w:val="bottom"/>
+          </w:tcPr>
+          <w:p>
+            <w:pPr>
+              <w:jc w:val="center"/>
+              <w:rPr>
+                <w:rFonts w:ascii="Times New Roman" w:hAnsi="Times New Roman"/>
+              </w:rPr>
+            </w:pPr>
+            <w:r>
+              <w:rPr>
+                <w:rFonts w:eastAsia="Times New Roman"/>
+                <w:color w:val="000000"/>
+              </w:rPr>
+              <w:t>1.62</w:t>
+            </w:r>
+            <w:r>
+              <w:rPr>
+                <w:rFonts w:eastAsia="Times New Roman"/>
+                <w:color w:val="000000"/>
+              </w:rPr>
+              <w:t xml:space="preserve"> (</w:t>
+            </w:r>
+            <w:r>
+              <w:rPr>
+                <w:rFonts w:eastAsia="Times New Roman"/>
+                <w:color w:val="000000"/>
+              </w:rPr>
+              <w:t>1.53, 1.71</w:t>
+            </w:r>
+            <w:r>
+              <w:rPr>
+                <w:rFonts w:eastAsia="Times New Roman"/>
+                <w:color w:val="000000"/>
+              </w:rPr>
+              <w:t>)</w:t>
+            </w:r>
+          </w:p>
+        </w:tc>
+        <w:tc>
+          <w:tcPr>
+            <w:tcW w:w="1740" w:type="dxa"/>
+            <w:vAlign w:val="bottom"/>
+          </w:tcPr>
+          <w:p>
+            <w:pPr>
+              <w:jc w:val="center"/>
+              <w:rPr>
+                <w:rFonts w:ascii="Times New Roman" w:hAnsi="Times New Roman"/>
+              </w:rPr>
+            </w:pPr>
+            <w:r>
+              <w:rPr>
+                <w:rFonts w:eastAsia="Times New Roman"/>
+                <w:color w:val="000000"/>
+              </w:rPr>
+              <w:t>7.62</w:t>
+            </w:r>
+            <w:r>
+              <w:rPr>
+                <w:rFonts w:eastAsia="Times New Roman"/>
+                <w:color w:val="000000"/>
+              </w:rPr>
+              <w:t xml:space="preserve"> (</w:t>
+            </w:r>
+            <w:r>
+              <w:rPr>
+                <w:rFonts w:eastAsia="Times New Roman"/>
+                <w:color w:val="000000"/>
+              </w:rPr>
+              <w:t>7.57, 7.66</w:t>
+            </w:r>
+            <w:r>
+              <w:rPr>
+                <w:rFonts w:eastAsia="Times New Roman"/>
+                <w:color w:val="000000"/>
+              </w:rPr>
+              <w:t>)</w:t>
+            </w:r>
+          </w:p>
+        </w:tc>
+      </w:tr>
+      <w:tr>
+        <w:trPr>
+          <w:trHeight w:val="431"/>
+        </w:trPr>
+        <w:tc>
+          <w:tcPr>
+            <w:tcW w:w="1811" w:type="dxa"/>
+          </w:tcPr>
+          <w:p>
+            <w:pPr>
+              <w:rPr>
+                <w:rFonts w:ascii="Times New Roman" w:hAnsi="Times New Roman"/>
+              </w:rPr>
+            </w:pPr>
+            <w:r>
+              <w:rPr>
+                <w:rFonts w:ascii="Times New Roman" w:hAnsi="Times New Roman"/>
+              </w:rPr>
+              <w:t>75-84 years</w:t>
+            </w:r>
+          </w:p>
+        </w:tc>
+        <w:tc>
+          <w:tcPr>
+            <w:tcW w:w="1816" w:type="dxa"/>
+            <w:vAlign w:val="bottom"/>
+          </w:tcPr>
+          <w:p>
+            <w:pPr>
+              <w:jc w:val="center"/>
+              <w:rPr>
+                <w:rFonts w:ascii="Times New Roman" w:hAnsi="Times New Roman"/>
+              </w:rPr>
+            </w:pPr>
+            <w:r>
+              <w:rPr>
+                <w:rFonts w:eastAsia="Times New Roman"/>
+                <w:color w:val="000000"/>
+              </w:rPr>
+              <w:t>1.57</w:t>
+            </w:r>
+            <w:r>
+              <w:rPr>
+                <w:rFonts w:eastAsia="Times New Roman"/>
+                <w:color w:val="000000"/>
+              </w:rPr>
+              <w:t xml:space="preserve"> (</w:t>
+            </w:r>
+            <w:r>
+              <w:rPr>
+                <w:rFonts w:eastAsia="Times New Roman"/>
+                <w:color w:val="000000"/>
+              </w:rPr>
+              <w:t>1.53, 1.60</w:t>
+            </w:r>
+            <w:r>
+              <w:rPr>
+                <w:rFonts w:eastAsia="Times New Roman"/>
+                <w:color w:val="000000"/>
+              </w:rPr>
+              <w:t>)</w:t>
+            </w:r>
+          </w:p>
+        </w:tc>
+        <w:tc>
+          <w:tcPr>
+            <w:tcW w:w="1907" w:type="dxa"/>
+            <w:vAlign w:val="bottom"/>
+          </w:tcPr>
+          <w:p>
+            <w:pPr>
+              <w:jc w:val="center"/>
+              <w:rPr>
+                <w:rFonts w:ascii="Times New Roman" w:hAnsi="Times New Roman"/>
+              </w:rPr>
+            </w:pPr>
+            <w:r>
+              <w:rPr>
+                <w:rFonts w:eastAsia="Times New Roman"/>
+                <w:color w:val="000000"/>
+              </w:rPr>
+              <w:t>7.57</w:t>
+            </w:r>
+            <w:r>
+              <w:rPr>
+                <w:rFonts w:eastAsia="Times New Roman"/>
+                <w:color w:val="000000"/>
+              </w:rPr>
+              <w:t xml:space="preserve"> (</w:t>
+            </w:r>
+            <w:r>
+              <w:rPr>
+                <w:rFonts w:eastAsia="Times New Roman"/>
+                <w:color w:val="000000"/>
+              </w:rPr>
+              <w:t>7.54, 7.59</w:t>
+            </w:r>
+            <w:r>
+              <w:rPr>
+                <w:rFonts w:eastAsia="Times New Roman"/>
+                <w:color w:val="000000"/>
+              </w:rPr>
+              <w:t>)</w:t>
+            </w:r>
+          </w:p>
+        </w:tc>
+        <w:tc>
+          <w:tcPr>
+            <w:tcW w:w="1816" w:type="dxa"/>
+            <w:vAlign w:val="bottom"/>
+          </w:tcPr>
+          <w:p>
+            <w:pPr>
+              <w:jc w:val="center"/>
+              <w:rPr>
+                <w:rFonts w:ascii="Times New Roman" w:hAnsi="Times New Roman"/>
+              </w:rPr>
+            </w:pPr>
+            <w:r>
+              <w:rPr>
+                <w:rFonts w:eastAsia="Times New Roman"/>
+                <w:color w:val="000000"/>
+              </w:rPr>
+              <w:t>1.55</w:t>
+            </w:r>
+            <w:r>
+              <w:rPr>
+                <w:rFonts w:eastAsia="Times New Roman"/>
+                <w:color w:val="000000"/>
+              </w:rPr>
+              <w:t xml:space="preserve"> (</w:t>
+            </w:r>
+            <w:r>
+              <w:rPr>
+                <w:rFonts w:eastAsia="Times New Roman"/>
+                <w:color w:val="000000"/>
+              </w:rPr>
+              <w:t>1.51, 1.59</w:t>
+            </w:r>
+            <w:r>
+              <w:rPr>
+                <w:rFonts w:eastAsia="Times New Roman"/>
+                <w:color w:val="000000"/>
+              </w:rPr>
+              <w:t>)</w:t>
+            </w:r>
+          </w:p>
+        </w:tc>
+        <w:tc>
+          <w:tcPr>
+            <w:tcW w:w="1740" w:type="dxa"/>
+            <w:vAlign w:val="bottom"/>
+          </w:tcPr>
+          <w:p>
+            <w:pPr>
+              <w:jc w:val="center"/>
+              <w:rPr>
+                <w:rFonts w:ascii="Times New Roman" w:hAnsi="Times New Roman"/>
+              </w:rPr>
+            </w:pPr>
+            <w:r>
+              <w:rPr>
+                <w:rFonts w:eastAsia="Times New Roman"/>
+                <w:color w:val="000000"/>
+              </w:rPr>
+              <w:t>7.55</w:t>
+            </w:r>
+            <w:r>
+              <w:rPr>
+                <w:rFonts w:eastAsia="Times New Roman"/>
+                <w:color w:val="000000"/>
+              </w:rPr>
+              <w:t xml:space="preserve"> (</w:t>
+            </w:r>
+            <w:r>
+              <w:rPr>
+                <w:rFonts w:eastAsia="Times New Roman"/>
+                <w:color w:val="000000"/>
+              </w:rPr>
+              <w:t>7.53, 7.58</w:t>
+            </w:r>
+            <w:r>
+              <w:rPr>
+                <w:rFonts w:eastAsia="Times New Roman"/>
+                <w:color w:val="000000"/>
+              </w:rPr>
+              <w:t>)</w:t>
+            </w:r>
+          </w:p>
+        </w:tc>
+      </w:tr>
+      <w:tr>
+        <w:trPr>
+          <w:trHeight w:val="429"/>
+        </w:trPr>
+        <w:tc>
+          <w:tcPr>
+            <w:tcW w:w="1811" w:type="dxa"/>
+          </w:tcPr>
+          <w:p>
+            <w:pPr>
+              <w:rPr>
+                <w:rFonts w:ascii="Times New Roman" w:hAnsi="Times New Roman"/>
+              </w:rPr>
+            </w:pPr>
+            <w:r>
+              <w:rPr>
+                <w:rFonts w:ascii="Times New Roman" w:hAnsi="Times New Roman"/>
+              </w:rPr>
+              <w:t>85+ years</w:t>
+            </w:r>
+          </w:p>
+        </w:tc>
+        <w:tc>
+          <w:tcPr>
+            <w:tcW w:w="1816" w:type="dxa"/>
+            <w:vAlign w:val="bottom"/>
+          </w:tcPr>
+          <w:p>
+            <w:pPr>
+              <w:jc w:val="center"/>
+              <w:rPr>
+                <w:rFonts w:ascii="Times New Roman" w:hAnsi="Times New Roman"/>
+              </w:rPr>
+            </w:pPr>
+            <w:r>
+              <w:rPr>
+                <w:rFonts w:eastAsia="Times New Roman"/>
+                <w:color w:val="000000"/>
+              </w:rPr>
+              <w:t>1.44</w:t>
+            </w:r>
+            <w:r>
+              <w:rPr>
+                <w:rFonts w:eastAsia="Times New Roman"/>
+                <w:color w:val="000000"/>
+              </w:rPr>
+              <w:t xml:space="preserve"> (</w:t>
+            </w:r>
+            <w:r>
+              <w:rPr>
+                <w:rFonts w:eastAsia="Times New Roman"/>
+                <w:color w:val="000000"/>
+              </w:rPr>
+              <w:t>1.42, 1.45</w:t>
+            </w:r>
+            <w:r>
+              <w:rPr>
+                <w:rFonts w:eastAsia="Times New Roman"/>
+                <w:color w:val="000000"/>
+              </w:rPr>
+              <w:t>)</w:t>
+            </w:r>
+          </w:p>
+        </w:tc>
+        <w:tc>
+          <w:tcPr>
+            <w:tcW w:w="1907" w:type="dxa"/>
+            <w:vAlign w:val="bottom"/>
+          </w:tcPr>
+          <w:p>
+            <w:pPr>
+              <w:jc w:val="center"/>
+              <w:rPr>
+                <w:rFonts w:ascii="Times New Roman" w:hAnsi="Times New Roman"/>
+              </w:rPr>
+            </w:pPr>
+            <w:r>
+              <w:rPr>
+                <w:rFonts w:eastAsia="Times New Roman"/>
+                <w:color w:val="000000"/>
+              </w:rPr>
+              <w:t>7.44</w:t>
+            </w:r>
+            <w:r>
+              <w:rPr>
+                <w:rFonts w:eastAsia="Times New Roman"/>
+                <w:color w:val="000000"/>
+              </w:rPr>
+              <w:t xml:space="preserve"> (</w:t>
+            </w:r>
+            <w:r>
+              <w:rPr>
+                <w:rFonts w:eastAsia="Times New Roman"/>
+                <w:color w:val="000000"/>
+              </w:rPr>
+              <w:t>7.42, 7.45</w:t>
+            </w:r>
+            <w:r>
+              <w:rPr>
+                <w:rFonts w:eastAsia="Times New Roman"/>
+                <w:color w:val="000000"/>
+              </w:rPr>
+              <w:t>)</w:t>
+            </w:r>
+          </w:p>
+        </w:tc>
+        <w:tc>
+          <w:tcPr>
+            <w:tcW w:w="1816" w:type="dxa"/>
+            <w:vAlign w:val="bottom"/>
+          </w:tcPr>
+          <w:p>
+            <w:pPr>
+              <w:jc w:val="center"/>
+              <w:rPr>
+                <w:rFonts w:ascii="Times New Roman" w:hAnsi="Times New Roman"/>
+              </w:rPr>
+            </w:pPr>
+            <w:r>
+              <w:rPr>
+                <w:rFonts w:eastAsia="Times New Roman"/>
+                <w:color w:val="000000"/>
+              </w:rPr>
+              <w:t>1.44</w:t>
+            </w:r>
+            <w:r>
+              <w:rPr>
+                <w:rFonts w:eastAsia="Times New Roman"/>
+                <w:color w:val="000000"/>
+              </w:rPr>
+              <w:t xml:space="preserve"> (</w:t>
+            </w:r>
+            <w:r>
+              <w:rPr>
+                <w:rFonts w:eastAsia="Times New Roman"/>
+                <w:color w:val="000000"/>
+              </w:rPr>
+              <w:t>1.42, 1.46</w:t>
+            </w:r>
+            <w:r>
+              <w:rPr>
+                <w:rFonts w:eastAsia="Times New Roman"/>
+                <w:color w:val="000000"/>
+              </w:rPr>
+              <w:t>)</w:t>
+            </w:r>
+          </w:p>
+        </w:tc>
+        <w:tc>
+          <w:tcPr>
+            <w:tcW w:w="1740" w:type="dxa"/>
+            <w:vAlign w:val="bottom"/>
+          </w:tcPr>
+          <w:p>
+            <w:pPr>
+              <w:jc w:val="center"/>
+              <w:rPr>
+                <w:rFonts w:ascii="Times New Roman" w:hAnsi="Times New Roman"/>
+              </w:rPr>
+            </w:pPr>
+            <w:r>
+              <w:rPr>
+                <w:rFonts w:eastAsia="Times New Roman"/>
+                <w:color w:val="000000"/>
+              </w:rPr>
+              <w:t>7.44</w:t>
+            </w:r>
+            <w:r>
+              <w:rPr>
+                <w:rFonts w:eastAsia="Times New Roman"/>
+                <w:color w:val="000000"/>
+              </w:rPr>
+              <w:t xml:space="preserve"> (</w:t>
+            </w:r>
+            <w:r>
+              <w:rPr>
+                <w:rFonts w:eastAsia="Times New Roman"/>
+                <w:color w:val="000000"/>
+              </w:rPr>
+              <w:t>7.43, 7.45</w:t>
+            </w:r>
+            <w:r>
+              <w:rPr>
+                <w:rFonts w:eastAsia="Times New Roman"/>
+                <w:color w:val="000000"/>
+              </w:rPr>
+              <w:t>)</w:t>
+            </w:r>
+          </w:p>
+        </w:tc>
+      </w:tr>
+    </w:tbl>
+    <w:p/>
+    <w:p/>
+    <w:p/>
+    <w:p/>
+    <w:p/>
+    <w:p/>
+    <w:p/>
+    <w:p/>
+    <w:p/>
+    <w:p/>
+    <w:p>
+      <w:pPr>
+        <w:spacing w:line="480" w:lineRule="auto"/>
+        <w:rPr>
+          <w:rFonts w:ascii="Times New Roman" w:hAnsi="Times New Roman"/>
+          <w:color w:val="000000" w:themeColor="text1"/>
+          <w:sz w:val="24"/>
+          <w:szCs w:val="24"/>
+        </w:rPr>
+      </w:pPr>
+      <w:r>
+        <w:rPr>
+          <w:rFonts w:ascii="Times New Roman" w:hAnsi="Times New Roman"/>
+          <w:b/>
+          <w:color w:val="000000" w:themeColor="text1"/>
+          <w:sz w:val="24"/>
+          <w:szCs w:val="24"/>
+        </w:rPr>
+        <w:t>Table 2</w:t>
+      </w:r>
+      <w:r>
+        <w:rPr>
+          <w:rFonts w:ascii="Times New Roman" w:hAnsi="Times New Roman"/>
+          <w:b/>
+          <w:color w:val="000000" w:themeColor="text1"/>
+          <w:sz w:val="24"/>
+          <w:szCs w:val="24"/>
+        </w:rPr>
+        <w:t>.</w:t>
+      </w:r>
+      <w:r>
+        <w:rPr>
+          <w:rFonts w:ascii="Times New Roman" w:hAnsi="Times New Roman"/>
+          <w:color w:val="000000" w:themeColor="text1"/>
+          <w:sz w:val="24"/>
+          <w:szCs w:val="24"/>
+        </w:rPr>
+        <w:t xml:space="preserve"> </w:t>
+      </w:r>
+      <w:r>
+        <w:rPr>
+          <w:rFonts w:ascii="Times New Roman" w:hAnsi="Times New Roman"/>
+          <w:color w:val="000000" w:themeColor="text1"/>
+          <w:sz w:val="24"/>
+          <w:szCs w:val="24"/>
+        </w:rPr>
+        <w:t xml:space="preserve">Table of </w:t>
+      </w:r>
+      <w:r>
+        <w:rPr>
+          <w:rFonts w:ascii="Times New Roman" w:hAnsi="Times New Roman"/>
+          <w:color w:val="000000" w:themeColor="text1"/>
+          <w:sz w:val="24"/>
+          <w:szCs w:val="24"/>
+        </w:rPr>
+        <w:t xml:space="preserve">National seasonal excess mortality in </w:t>
+      </w:r>
+      <w:r>
+        <w:rPr>
+          <w:rFonts w:ascii="Times New Roman" w:hAnsi="Times New Roman"/>
+          <w:color w:val="000000" w:themeColor="text1"/>
+          <w:sz w:val="24"/>
+          <w:szCs w:val="24"/>
+        </w:rPr>
+        <w:t xml:space="preserve">1982 and </w:t>
+      </w:r>
+      <w:r>
+        <w:rPr>
+          <w:rFonts w:ascii="Times New Roman" w:hAnsi="Times New Roman"/>
+          <w:color w:val="000000" w:themeColor="text1"/>
+          <w:sz w:val="24"/>
+          <w:szCs w:val="24"/>
+        </w:rPr>
+        <w:t xml:space="preserve">2013 </w:t>
+      </w:r>
+      <w:r>
+        <w:rPr>
+          <w:rFonts w:ascii="Times New Roman" w:hAnsi="Times New Roman"/>
+          <w:color w:val="000000" w:themeColor="text1"/>
+          <w:sz w:val="24"/>
+          <w:szCs w:val="24"/>
+        </w:rPr>
+        <w:t>by sex and age group</w:t>
+      </w:r>
+      <w:r>
+        <w:rPr>
+          <w:rFonts w:ascii="Times New Roman" w:hAnsi="Times New Roman"/>
+          <w:color w:val="000000" w:themeColor="text1"/>
+          <w:sz w:val="24"/>
+          <w:szCs w:val="24"/>
+        </w:rPr>
+        <w:t>. Age-sex groups with a statistically significant change at the 5%</w:t>
+      </w:r>
+      <w:r>
+        <w:rPr>
+          <w:rFonts w:ascii="Times New Roman" w:hAnsi="Times New Roman"/>
+          <w:color w:val="000000" w:themeColor="text1"/>
+          <w:sz w:val="24"/>
+          <w:szCs w:val="24"/>
+        </w:rPr>
+        <w:t xml:space="preserve"> level are highlighted in bold.</w:t>
+      </w:r>
+      <w:r>
+        <w:rPr>
+          <w:rFonts w:ascii="Times New Roman" w:hAnsi="Times New Roman"/>
+          <w:color w:val="000000" w:themeColor="text1"/>
+          <w:sz w:val="24"/>
+          <w:szCs w:val="24"/>
+        </w:rPr>
+        <w:t xml:space="preserve"> </w:t>
+      </w:r>
+      <w:r>
+        <w:rPr>
+          <w:rFonts w:ascii="Times New Roman" w:hAnsi="Times New Roman"/>
+          <w:color w:val="000000" w:themeColor="text1"/>
+          <w:sz w:val="24"/>
+          <w:szCs w:val="24"/>
+        </w:rPr>
+        <w:t>Only age-sex groups with statistically significant 12-month seasonality are included.</w:t>
+      </w:r>
+    </w:p>
+    <w:tbl>
+      <w:tblPr>
+        <w:tblStyle w:val="TableGrid"/>
+        <w:tblW w:w="9009" w:type="dxa"/>
+        <w:tblLook w:val="04A0" w:firstRow="1" w:lastRow="0" w:firstColumn="1" w:lastColumn="0" w:noHBand="0" w:noVBand="1"/>
+      </w:tblPr>
+      <w:tblGrid>
+        <w:gridCol w:w="1287"/>
+        <w:gridCol w:w="1287"/>
+        <w:gridCol w:w="1287"/>
+        <w:gridCol w:w="1287"/>
+        <w:gridCol w:w="1287"/>
+        <w:gridCol w:w="1287"/>
+        <w:gridCol w:w="1287"/>
+      </w:tblGrid>
+      <w:tr>
+        <w:trPr>
+          <w:trHeight w:val="350"/>
+        </w:trPr>
+        <w:tc>
+          <w:tcPr>
+            <w:tcW w:w="1287" w:type="dxa"/>
+          </w:tcPr>
+          <w:p>
+            <w:pPr>
+              <w:spacing w:line="480" w:lineRule="auto"/>
+              <w:rPr>
+                <w:rFonts w:ascii="Times New Roman" w:hAnsi="Times New Roman"/>
+                <w:color w:val="000000" w:themeColor="text1"/>
+                <w:sz w:val="24"/>
+                <w:szCs w:val="24"/>
+              </w:rPr>
+            </w:pPr>
+            <w:r>
+              <w:rPr>
+                <w:rFonts w:ascii="Times New Roman" w:hAnsi="Times New Roman"/>
+              </w:rPr>
+              <w:t>Age group</w:t>
+            </w:r>
+          </w:p>
+        </w:tc>
+        <w:tc>
+          <w:tcPr>
+            <w:tcW w:w="3861" w:type="dxa"/>
+            <w:gridSpan w:val="3"/>
+          </w:tcPr>
+          <w:p>
+            <w:pPr>
+              <w:spacing w:line="480" w:lineRule="auto"/>
+              <w:jc w:val="center"/>
+              <w:rPr>
+                <w:rFonts w:ascii="Times New Roman" w:hAnsi="Times New Roman"/>
+                <w:color w:val="000000" w:themeColor="text1"/>
+                <w:sz w:val="24"/>
+                <w:szCs w:val="24"/>
+              </w:rPr>
+            </w:pPr>
+            <w:r>
+              <w:rPr>
+                <w:rFonts w:ascii="Times New Roman" w:hAnsi="Times New Roman"/>
+                <w:color w:val="000000" w:themeColor="text1"/>
+                <w:sz w:val="24"/>
+                <w:szCs w:val="24"/>
+              </w:rPr>
+              <w:t>Men</w:t>
+            </w:r>
+          </w:p>
+        </w:tc>
+        <w:tc>
+          <w:tcPr>
+            <w:tcW w:w="3861" w:type="dxa"/>
+            <w:gridSpan w:val="3"/>
+          </w:tcPr>
+          <w:p>
+            <w:pPr>
+              <w:spacing w:line="480" w:lineRule="auto"/>
+              <w:jc w:val="center"/>
+              <w:rPr>
+                <w:rFonts w:ascii="Times New Roman" w:hAnsi="Times New Roman"/>
+                <w:color w:val="000000" w:themeColor="text1"/>
+                <w:sz w:val="24"/>
+                <w:szCs w:val="24"/>
+              </w:rPr>
+            </w:pPr>
+            <w:r>
+              <w:rPr>
+                <w:rFonts w:ascii="Times New Roman" w:hAnsi="Times New Roman"/>
+                <w:color w:val="000000" w:themeColor="text1"/>
+                <w:sz w:val="24"/>
+                <w:szCs w:val="24"/>
               </w:rPr>
               <w:t>Women</w:t>
             </w:r>
@@ -9438,90 +11561,167 @@
       <w:tr>
         <w:tc>
           <w:tcPr>
-            <w:tcW w:w="1795" w:type="dxa"/>
+            <w:tcW w:w="1287" w:type="dxa"/>
           </w:tcPr>
           <w:p>
             <w:pPr>
-              <w:jc w:val="center"/>
-              <w:rPr>
-                <w:rFonts w:ascii="Times New Roman" w:hAnsi="Times New Roman"/>
+              <w:spacing w:line="480" w:lineRule="auto"/>
+              <w:rPr>
+                <w:rFonts w:ascii="Times New Roman" w:hAnsi="Times New Roman"/>
+                <w:color w:val="000000" w:themeColor="text1"/>
+                <w:sz w:val="24"/>
+                <w:szCs w:val="24"/>
               </w:rPr>
             </w:pPr>
           </w:p>
         </w:tc>
         <w:tc>
           <w:tcPr>
-            <w:tcW w:w="1800" w:type="dxa"/>
+            <w:tcW w:w="1287" w:type="dxa"/>
           </w:tcPr>
           <w:p>
             <w:pPr>
-              <w:jc w:val="center"/>
-              <w:rPr>
-                <w:rFonts w:ascii="Times New Roman" w:hAnsi="Times New Roman"/>
+              <w:spacing w:line="480" w:lineRule="auto"/>
+              <w:rPr>
+                <w:rFonts w:ascii="Times New Roman" w:hAnsi="Times New Roman"/>
+                <w:color w:val="000000" w:themeColor="text1"/>
+                <w:sz w:val="24"/>
+                <w:szCs w:val="24"/>
               </w:rPr>
             </w:pPr>
             <w:r>
               <w:rPr>
                 <w:rFonts w:ascii="Times New Roman" w:hAnsi="Times New Roman"/>
-              </w:rPr>
-              <w:t>Maximum</w:t>
+                <w:color w:val="000000" w:themeColor="text1"/>
+                <w:sz w:val="24"/>
+                <w:szCs w:val="24"/>
+              </w:rPr>
+              <w:t>1982</w:t>
             </w:r>
           </w:p>
         </w:tc>
         <w:tc>
           <w:tcPr>
-            <w:tcW w:w="1890" w:type="dxa"/>
+            <w:tcW w:w="1287" w:type="dxa"/>
           </w:tcPr>
           <w:p>
             <w:pPr>
-              <w:jc w:val="center"/>
-              <w:rPr>
-                <w:rFonts w:ascii="Times New Roman" w:hAnsi="Times New Roman"/>
+              <w:spacing w:line="480" w:lineRule="auto"/>
+              <w:rPr>
+                <w:rFonts w:ascii="Times New Roman" w:hAnsi="Times New Roman"/>
+                <w:color w:val="000000" w:themeColor="text1"/>
+                <w:sz w:val="24"/>
+                <w:szCs w:val="24"/>
               </w:rPr>
             </w:pPr>
             <w:r>
               <w:rPr>
                 <w:rFonts w:ascii="Times New Roman" w:hAnsi="Times New Roman"/>
-              </w:rPr>
-              <w:t>Minimum</w:t>
+                <w:color w:val="000000" w:themeColor="text1"/>
+                <w:sz w:val="24"/>
+                <w:szCs w:val="24"/>
+              </w:rPr>
+              <w:t>2013</w:t>
             </w:r>
           </w:p>
         </w:tc>
         <w:tc>
           <w:tcPr>
-            <w:tcW w:w="1800" w:type="dxa"/>
+            <w:tcW w:w="1287" w:type="dxa"/>
           </w:tcPr>
           <w:p>
             <w:pPr>
-              <w:jc w:val="center"/>
-              <w:rPr>
-                <w:rFonts w:ascii="Times New Roman" w:hAnsi="Times New Roman"/>
+              <w:spacing w:line="480" w:lineRule="auto"/>
+              <w:rPr>
+                <w:rFonts w:ascii="Times New Roman" w:hAnsi="Times New Roman"/>
+                <w:color w:val="000000" w:themeColor="text1"/>
+                <w:sz w:val="24"/>
+                <w:szCs w:val="24"/>
               </w:rPr>
             </w:pPr>
             <w:r>
               <w:rPr>
                 <w:rFonts w:ascii="Times New Roman" w:hAnsi="Times New Roman"/>
-              </w:rPr>
-              <w:t>Maximum</w:t>
+                <w:color w:val="000000" w:themeColor="text1"/>
+                <w:sz w:val="24"/>
+                <w:szCs w:val="24"/>
+              </w:rPr>
+              <w:t>Change</w:t>
             </w:r>
           </w:p>
         </w:tc>
         <w:tc>
           <w:tcPr>
-            <w:tcW w:w="1725" w:type="dxa"/>
+            <w:tcW w:w="1287" w:type="dxa"/>
           </w:tcPr>
           <w:p>
             <w:pPr>
-              <w:jc w:val="center"/>
-              <w:rPr>
-                <w:rFonts w:ascii="Times New Roman" w:hAnsi="Times New Roman"/>
+              <w:spacing w:line="480" w:lineRule="auto"/>
+              <w:rPr>
+                <w:rFonts w:ascii="Times New Roman" w:hAnsi="Times New Roman"/>
+                <w:color w:val="000000" w:themeColor="text1"/>
+                <w:sz w:val="24"/>
+                <w:szCs w:val="24"/>
               </w:rPr>
             </w:pPr>
             <w:r>
               <w:rPr>
                 <w:rFonts w:ascii="Times New Roman" w:hAnsi="Times New Roman"/>
-              </w:rPr>
-              <w:t>Minimum</w:t>
+                <w:color w:val="000000" w:themeColor="text1"/>
+                <w:sz w:val="24"/>
+                <w:szCs w:val="24"/>
+              </w:rPr>
+              <w:t>1982</w:t>
+            </w:r>
+          </w:p>
+        </w:tc>
+        <w:tc>
+          <w:tcPr>
+            <w:tcW w:w="1287" w:type="dxa"/>
+          </w:tcPr>
+          <w:p>
+            <w:pPr>
+              <w:spacing w:line="480" w:lineRule="auto"/>
+              <w:rPr>
+                <w:rFonts w:ascii="Times New Roman" w:hAnsi="Times New Roman"/>
+                <w:color w:val="000000" w:themeColor="text1"/>
+                <w:sz w:val="24"/>
+                <w:szCs w:val="24"/>
+              </w:rPr>
+            </w:pPr>
+            <w:r>
+              <w:rPr>
+                <w:rFonts w:ascii="Times New Roman" w:hAnsi="Times New Roman"/>
+                <w:color w:val="000000" w:themeColor="text1"/>
+                <w:sz w:val="24"/>
+                <w:szCs w:val="24"/>
+              </w:rPr>
+              <w:t>2013</w:t>
+            </w:r>
+          </w:p>
+        </w:tc>
+        <w:tc>
+          <w:tcPr>
+            <w:tcW w:w="1287" w:type="dxa"/>
+          </w:tcPr>
+          <w:p>
+            <w:pPr>
+              <w:spacing w:line="480" w:lineRule="auto"/>
+              <w:rPr>
+                <w:rFonts w:ascii="Times New Roman" w:hAnsi="Times New Roman"/>
+                <w:color w:val="000000" w:themeColor="text1"/>
+                <w:sz w:val="24"/>
+                <w:szCs w:val="24"/>
+              </w:rPr>
+            </w:pPr>
+            <w:r>
+              <w:rPr>
+                <w:rFonts w:ascii="Times New Roman" w:hAnsi="Times New Roman"/>
+                <w:color w:val="000000" w:themeColor="text1"/>
+                <w:sz w:val="24"/>
+                <w:szCs w:val="24"/>
+              </w:rPr>
+              <w:t>Change</w:t>
             </w:r>
           </w:p>
         </w:tc>
@@ -9529,12 +11729,16 @@
       <w:tr>
         <w:tc>
           <w:tcPr>
-            <w:tcW w:w="1795" w:type="dxa"/>
+            <w:tcW w:w="1287" w:type="dxa"/>
           </w:tcPr>
           <w:p>
             <w:pPr>
-              <w:rPr>
-                <w:rFonts w:ascii="Times New Roman" w:hAnsi="Times New Roman"/>
+              <w:spacing w:line="480" w:lineRule="auto"/>
+              <w:rPr>
+                <w:rFonts w:ascii="Times New Roman" w:hAnsi="Times New Roman"/>
+                <w:color w:val="000000" w:themeColor="text1"/>
+                <w:sz w:val="24"/>
+                <w:szCs w:val="24"/>
               </w:rPr>
             </w:pPr>
             <w:r>
@@ -9547,140 +11751,95 @@
         </w:tc>
         <w:tc>
           <w:tcPr>
-            <w:tcW w:w="1800" w:type="dxa"/>
+            <w:tcW w:w="1287" w:type="dxa"/>
             <w:vAlign w:val="bottom"/>
           </w:tcPr>
           <w:p>
             <w:pPr>
-              <w:jc w:val="center"/>
-              <w:rPr>
-                <w:rFonts w:ascii="Times New Roman" w:hAnsi="Times New Roman"/>
+              <w:spacing w:line="480" w:lineRule="auto"/>
+              <w:rPr>
+                <w:rFonts w:ascii="Times New Roman" w:hAnsi="Times New Roman"/>
+                <w:b/>
+                <w:color w:val="000000" w:themeColor="text1"/>
+                <w:sz w:val="24"/>
+                <w:szCs w:val="24"/>
               </w:rPr>
             </w:pPr>
             <w:r>
               <w:rPr>
                 <w:rFonts w:eastAsia="Times New Roman"/>
-                <w:color w:val="000000"/>
-              </w:rPr>
-              <w:t>2.32</w:t>
-            </w:r>
-            <w:r>
-              <w:rPr>
-                <w:rFonts w:eastAsia="Times New Roman"/>
-                <w:color w:val="000000"/>
-              </w:rPr>
-              <w:t xml:space="preserve"> (</w:t>
-            </w:r>
-            <w:r>
-              <w:rPr>
-                <w:rFonts w:eastAsia="Times New Roman"/>
-                <w:color w:val="000000"/>
-              </w:rPr>
-              <w:t>1.70, 2.90</w:t>
-            </w:r>
-            <w:r>
-              <w:rPr>
-                <w:rFonts w:eastAsia="Times New Roman"/>
-                <w:color w:val="000000"/>
-              </w:rPr>
-              <w:t>)</w:t>
+                <w:b/>
+                <w:color w:val="000000"/>
+              </w:rPr>
+              <w:t>13.4</w:t>
             </w:r>
           </w:p>
         </w:tc>
         <w:tc>
           <w:tcPr>
-            <w:tcW w:w="1890" w:type="dxa"/>
+            <w:tcW w:w="1287" w:type="dxa"/>
             <w:vAlign w:val="bottom"/>
           </w:tcPr>
           <w:p>
             <w:pPr>
-              <w:jc w:val="center"/>
-              <w:rPr>
-                <w:rFonts w:ascii="Times New Roman" w:hAnsi="Times New Roman"/>
+              <w:spacing w:line="480" w:lineRule="auto"/>
+              <w:rPr>
+                <w:rFonts w:ascii="Times New Roman" w:hAnsi="Times New Roman"/>
+                <w:b/>
+                <w:color w:val="000000" w:themeColor="text1"/>
+                <w:sz w:val="24"/>
+                <w:szCs w:val="24"/>
               </w:rPr>
             </w:pPr>
             <w:r>
               <w:rPr>
                 <w:rFonts w:eastAsia="Times New Roman"/>
-                <w:color w:val="000000"/>
-              </w:rPr>
-              <w:t>8.32</w:t>
-            </w:r>
-            <w:r>
-              <w:rPr>
-                <w:rFonts w:eastAsia="Times New Roman"/>
-                <w:color w:val="000000"/>
-              </w:rPr>
-              <w:t xml:space="preserve"> (</w:t>
-            </w:r>
-            <w:r>
-              <w:rPr>
-                <w:rFonts w:eastAsia="Times New Roman"/>
-                <w:color w:val="000000"/>
-              </w:rPr>
-              <w:t>7.85, 8.82</w:t>
-            </w:r>
-            <w:r>
-              <w:rPr>
-                <w:rFonts w:eastAsia="Times New Roman"/>
-                <w:color w:val="000000"/>
-              </w:rPr>
-              <w:t>)</w:t>
+                <w:b/>
+                <w:color w:val="000000"/>
+              </w:rPr>
+              <w:t>0.2</w:t>
             </w:r>
           </w:p>
         </w:tc>
         <w:tc>
           <w:tcPr>
-            <w:tcW w:w="1800" w:type="dxa"/>
+            <w:tcW w:w="1287" w:type="dxa"/>
             <w:vAlign w:val="bottom"/>
           </w:tcPr>
           <w:p>
             <w:pPr>
-              <w:jc w:val="center"/>
-              <w:rPr>
-                <w:rFonts w:ascii="Times New Roman" w:hAnsi="Times New Roman"/>
+              <w:spacing w:line="480" w:lineRule="auto"/>
+              <w:rPr>
+                <w:rFonts w:ascii="Times New Roman" w:hAnsi="Times New Roman"/>
+                <w:b/>
+                <w:color w:val="000000" w:themeColor="text1"/>
+                <w:sz w:val="24"/>
+                <w:szCs w:val="24"/>
               </w:rPr>
             </w:pPr>
             <w:r>
               <w:rPr>
                 <w:rFonts w:eastAsia="Times New Roman"/>
-                <w:color w:val="000000"/>
-              </w:rPr>
-              <w:t>2.14</w:t>
-            </w:r>
-            <w:r>
-              <w:rPr>
-                <w:rFonts w:eastAsia="Times New Roman"/>
-                <w:color w:val="000000"/>
-              </w:rPr>
-              <w:t xml:space="preserve"> (</w:t>
-            </w:r>
-            <w:r>
-              <w:rPr>
-                <w:rFonts w:eastAsia="Times New Roman"/>
-                <w:color w:val="000000"/>
-              </w:rPr>
-              <w:t>1.47, 2.80</w:t>
-            </w:r>
-            <w:r>
-              <w:rPr>
-                <w:rFonts w:eastAsia="Times New Roman"/>
-                <w:color w:val="000000"/>
-              </w:rPr>
-              <w:t>)</w:t>
+                <w:b/>
+                <w:color w:val="000000"/>
+              </w:rPr>
+              <w:t>-13.2</w:t>
             </w:r>
           </w:p>
         </w:tc>
         <w:tc>
           <w:tcPr>
-            <w:tcW w:w="1725" w:type="dxa"/>
+            <w:tcW w:w="1287" w:type="dxa"/>
             <w:vAlign w:val="bottom"/>
           </w:tcPr>
           <w:p>
             <w:pPr>
-              <w:jc w:val="center"/>
-              <w:rPr>
-                <w:rFonts w:ascii="Times New Roman" w:hAnsi="Times New Roman"/>
+              <w:spacing w:line="480" w:lineRule="auto"/>
+              <w:rPr>
+                <w:rFonts w:ascii="Times New Roman" w:hAnsi="Times New Roman"/>
+                <w:color w:val="000000" w:themeColor="text1"/>
+                <w:sz w:val="24"/>
+                <w:szCs w:val="24"/>
               </w:rPr>
             </w:pPr>
             <w:r>
@@ -9688,64 +11847,23 @@
                 <w:rFonts w:eastAsia="Times New Roman"/>
                 <w:color w:val="000000"/>
               </w:rPr>
-              <w:t>8.14</w:t>
-            </w:r>
-            <w:r>
-              <w:rPr>
-                <w:rFonts w:eastAsia="Times New Roman"/>
-                <w:color w:val="000000"/>
-              </w:rPr>
-              <w:t xml:space="preserve"> (</w:t>
-            </w:r>
-            <w:r>
-              <w:rPr>
-                <w:rFonts w:eastAsia="Times New Roman"/>
-                <w:color w:val="000000"/>
-              </w:rPr>
-              <w:t>7.57, 8.71</w:t>
-            </w:r>
-            <w:r>
-              <w:rPr>
-                <w:rFonts w:eastAsia="Times New Roman"/>
-                <w:color w:val="000000"/>
-              </w:rPr>
-              <w:t>)</w:t>
-            </w:r>
-          </w:p>
-        </w:tc>
-      </w:tr>
-      <w:tr>
-        <w:trPr>
-          <w:trHeight w:val="512"/>
-        </w:trPr>
-        <w:tc>
-          <w:tcPr>
-            <w:tcW w:w="1795" w:type="dxa"/>
-          </w:tcPr>
-          <w:p>
-            <w:pPr>
-              <w:rPr>
-                <w:rFonts w:ascii="Times New Roman" w:hAnsi="Times New Roman"/>
-              </w:rPr>
-            </w:pPr>
-            <w:r>
-              <w:rPr>
-                <w:rFonts w:ascii="Times New Roman" w:hAnsi="Times New Roman"/>
-              </w:rPr>
-              <w:t>5-14 years</w:t>
+              <w:t>9.2</w:t>
             </w:r>
           </w:p>
         </w:tc>
         <w:tc>
           <w:tcPr>
-            <w:tcW w:w="1800" w:type="dxa"/>
+            <w:tcW w:w="1287" w:type="dxa"/>
             <w:vAlign w:val="bottom"/>
           </w:tcPr>
           <w:p>
             <w:pPr>
-              <w:jc w:val="center"/>
-              <w:rPr>
-                <w:rFonts w:ascii="Times New Roman" w:hAnsi="Times New Roman"/>
+              <w:spacing w:line="480" w:lineRule="auto"/>
+              <w:rPr>
+                <w:rFonts w:ascii="Times New Roman" w:hAnsi="Times New Roman"/>
+                <w:color w:val="000000" w:themeColor="text1"/>
+                <w:sz w:val="24"/>
+                <w:szCs w:val="24"/>
               </w:rPr>
             </w:pPr>
             <w:r>
@@ -9753,41 +11871,23 @@
                 <w:rFonts w:eastAsia="Times New Roman"/>
                 <w:color w:val="000000"/>
               </w:rPr>
-              <w:t>6.39</w:t>
-            </w:r>
-            <w:r>
-              <w:rPr>
-                <w:rFonts w:eastAsia="Times New Roman"/>
-                <w:color w:val="000000"/>
-              </w:rPr>
-              <w:t xml:space="preserve"> (</w:t>
-            </w:r>
-            <w:r>
-              <w:rPr>
-                <w:rFonts w:eastAsia="Times New Roman"/>
-                <w:color w:val="000000"/>
-              </w:rPr>
-              <w:t>5.89, 6.87</w:t>
-            </w:r>
-            <w:r>
-              <w:rPr>
-                <w:rFonts w:eastAsia="Times New Roman"/>
-                <w:color w:val="000000"/>
-              </w:rPr>
-              <w:t>)</w:t>
+              <w:t>4.2</w:t>
             </w:r>
           </w:p>
         </w:tc>
         <w:tc>
           <w:tcPr>
-            <w:tcW w:w="1890" w:type="dxa"/>
+            <w:tcW w:w="1287" w:type="dxa"/>
             <w:vAlign w:val="bottom"/>
           </w:tcPr>
           <w:p>
             <w:pPr>
-              <w:jc w:val="center"/>
-              <w:rPr>
-                <w:rFonts w:ascii="Times New Roman" w:hAnsi="Times New Roman"/>
+              <w:spacing w:line="480" w:lineRule="auto"/>
+              <w:rPr>
+                <w:rFonts w:ascii="Times New Roman" w:hAnsi="Times New Roman"/>
+                <w:color w:val="000000" w:themeColor="text1"/>
+                <w:sz w:val="24"/>
+                <w:szCs w:val="24"/>
               </w:rPr>
             </w:pPr>
             <w:r>
@@ -9795,70 +11895,7 @@
                 <w:rFonts w:eastAsia="Times New Roman"/>
                 <w:color w:val="000000"/>
               </w:rPr>
-              <w:t>0.39</w:t>
-            </w:r>
-            <w:r>
-              <w:rPr>
-                <w:rFonts w:eastAsia="Times New Roman"/>
-                <w:color w:val="000000"/>
-              </w:rPr>
-              <w:t xml:space="preserve"> (</w:t>
-            </w:r>
-            <w:r>
-              <w:rPr>
-                <w:rFonts w:eastAsia="Times New Roman"/>
-                <w:color w:val="000000"/>
-              </w:rPr>
-              <w:t>12.39, 0.84</w:t>
-            </w:r>
-            <w:r>
-              <w:rPr>
-                <w:rFonts w:eastAsia="Times New Roman"/>
-                <w:color w:val="000000"/>
-              </w:rPr>
-              <w:t>)</w:t>
-            </w:r>
-          </w:p>
-        </w:tc>
-        <w:tc>
-          <w:tcPr>
-            <w:tcW w:w="1800" w:type="dxa"/>
-            <w:vAlign w:val="bottom"/>
-          </w:tcPr>
-          <w:p>
-            <w:pPr>
-              <w:jc w:val="center"/>
-              <w:rPr>
-                <w:rFonts w:ascii="Times New Roman" w:hAnsi="Times New Roman"/>
-              </w:rPr>
-            </w:pPr>
-            <w:r>
-              <w:rPr>
-                <w:rFonts w:eastAsia="Times New Roman"/>
-                <w:color w:val="000000"/>
-              </w:rPr>
-              <w:t>-</w:t>
-            </w:r>
-          </w:p>
-        </w:tc>
-        <w:tc>
-          <w:tcPr>
-            <w:tcW w:w="1725" w:type="dxa"/>
-            <w:vAlign w:val="bottom"/>
-          </w:tcPr>
-          <w:p>
-            <w:pPr>
-              <w:jc w:val="center"/>
-              <w:rPr>
-                <w:rFonts w:ascii="Times New Roman" w:hAnsi="Times New Roman"/>
-              </w:rPr>
-            </w:pPr>
-            <w:r>
-              <w:rPr>
-                <w:rFonts w:eastAsia="Times New Roman"/>
-                <w:color w:val="000000"/>
-              </w:rPr>
-              <w:t>-</w:t>
+              <w:t>-5</w:t>
             </w:r>
           </w:p>
         </w:tc>
@@ -9866,137 +11903,165 @@
       <w:tr>
         <w:tc>
           <w:tcPr>
-            <w:tcW w:w="1795" w:type="dxa"/>
+            <w:tcW w:w="1287" w:type="dxa"/>
           </w:tcPr>
           <w:p>
             <w:pPr>
-              <w:rPr>
-                <w:rFonts w:ascii="Times New Roman" w:hAnsi="Times New Roman"/>
+              <w:spacing w:line="480" w:lineRule="auto"/>
+              <w:rPr>
+                <w:rFonts w:ascii="Times New Roman" w:hAnsi="Times New Roman"/>
+                <w:color w:val="000000" w:themeColor="text1"/>
+                <w:sz w:val="24"/>
+                <w:szCs w:val="24"/>
               </w:rPr>
             </w:pPr>
             <w:r>
               <w:rPr>
                 <w:rFonts w:ascii="Times New Roman" w:hAnsi="Times New Roman"/>
               </w:rPr>
-              <w:t>15-24 years</w:t>
+              <w:t>5-14 years</w:t>
             </w:r>
           </w:p>
         </w:tc>
         <w:tc>
           <w:tcPr>
-            <w:tcW w:w="1800" w:type="dxa"/>
+            <w:tcW w:w="1287" w:type="dxa"/>
             <w:vAlign w:val="bottom"/>
           </w:tcPr>
           <w:p>
             <w:pPr>
-              <w:jc w:val="center"/>
-              <w:rPr>
-                <w:rFonts w:ascii="Times New Roman" w:hAnsi="Times New Roman"/>
+              <w:spacing w:line="480" w:lineRule="auto"/>
+              <w:rPr>
+                <w:rFonts w:ascii="Times New Roman" w:hAnsi="Times New Roman"/>
+                <w:b/>
+                <w:color w:val="000000" w:themeColor="text1"/>
+                <w:sz w:val="24"/>
+                <w:szCs w:val="24"/>
               </w:rPr>
             </w:pPr>
             <w:r>
               <w:rPr>
                 <w:rFonts w:eastAsia="Times New Roman"/>
-                <w:color w:val="000000"/>
-              </w:rPr>
-              <w:t>7.25</w:t>
-            </w:r>
-            <w:r>
-              <w:rPr>
-                <w:rFonts w:eastAsia="Times New Roman"/>
-                <w:color w:val="000000"/>
-              </w:rPr>
-              <w:t xml:space="preserve"> (</w:t>
-            </w:r>
-            <w:r>
-              <w:rPr>
-                <w:rFonts w:eastAsia="Times New Roman"/>
-                <w:color w:val="000000"/>
-              </w:rPr>
-              <w:t>7.00, 7.50</w:t>
-            </w:r>
-            <w:r>
-              <w:rPr>
-                <w:rFonts w:eastAsia="Times New Roman"/>
-                <w:color w:val="000000"/>
-              </w:rPr>
-              <w:t>)</w:t>
+                <w:b/>
+                <w:color w:val="000000"/>
+              </w:rPr>
+              <w:t>37.1</w:t>
             </w:r>
           </w:p>
         </w:tc>
         <w:tc>
           <w:tcPr>
-            <w:tcW w:w="1890" w:type="dxa"/>
+            <w:tcW w:w="1287" w:type="dxa"/>
             <w:vAlign w:val="bottom"/>
           </w:tcPr>
           <w:p>
             <w:pPr>
-              <w:jc w:val="center"/>
-              <w:rPr>
-                <w:rFonts w:ascii="Times New Roman" w:hAnsi="Times New Roman"/>
+              <w:spacing w:line="480" w:lineRule="auto"/>
+              <w:rPr>
+                <w:rFonts w:ascii="Times New Roman" w:hAnsi="Times New Roman"/>
+                <w:b/>
+                <w:color w:val="000000" w:themeColor="text1"/>
+                <w:sz w:val="24"/>
+                <w:szCs w:val="24"/>
               </w:rPr>
             </w:pPr>
             <w:r>
               <w:rPr>
                 <w:rFonts w:eastAsia="Times New Roman"/>
-                <w:color w:val="000000"/>
-              </w:rPr>
-              <w:t>1.25</w:t>
-            </w:r>
-            <w:r>
-              <w:rPr>
-                <w:rFonts w:eastAsia="Times New Roman"/>
-                <w:color w:val="000000"/>
-              </w:rPr>
-              <w:t xml:space="preserve"> (</w:t>
-            </w:r>
-            <w:r>
-              <w:rPr>
-                <w:rFonts w:eastAsia="Times New Roman"/>
-                <w:color w:val="000000"/>
-              </w:rPr>
-              <w:t>1.07, 1.43</w:t>
-            </w:r>
-            <w:r>
-              <w:rPr>
-                <w:rFonts w:eastAsia="Times New Roman"/>
-                <w:color w:val="000000"/>
-              </w:rPr>
-              <w:t>)</w:t>
+                <w:b/>
+                <w:color w:val="000000"/>
+              </w:rPr>
+              <w:t>12.5</w:t>
             </w:r>
           </w:p>
         </w:tc>
         <w:tc>
           <w:tcPr>
-            <w:tcW w:w="1800" w:type="dxa"/>
+            <w:tcW w:w="1287" w:type="dxa"/>
             <w:vAlign w:val="bottom"/>
           </w:tcPr>
           <w:p>
             <w:pPr>
-              <w:jc w:val="center"/>
-              <w:rPr>
-                <w:rFonts w:ascii="Times New Roman" w:hAnsi="Times New Roman"/>
+              <w:spacing w:line="480" w:lineRule="auto"/>
+              <w:rPr>
+                <w:rFonts w:ascii="Times New Roman" w:hAnsi="Times New Roman"/>
+                <w:b/>
+                <w:color w:val="000000" w:themeColor="text1"/>
+                <w:sz w:val="24"/>
+                <w:szCs w:val="24"/>
               </w:rPr>
             </w:pPr>
             <w:r>
               <w:rPr>
                 <w:rFonts w:eastAsia="Times New Roman"/>
-                <w:color w:val="000000"/>
-              </w:rPr>
-              <w:t>-</w:t>
+                <w:b/>
+                <w:color w:val="000000"/>
+              </w:rPr>
+              <w:t>-24.6</w:t>
             </w:r>
           </w:p>
         </w:tc>
         <w:tc>
           <w:tcPr>
-            <w:tcW w:w="1725" w:type="dxa"/>
+            <w:tcW w:w="1287" w:type="dxa"/>
             <w:vAlign w:val="bottom"/>
           </w:tcPr>
           <w:p>
             <w:pPr>
-              <w:jc w:val="center"/>
-              <w:rPr>
-                <w:rFonts w:ascii="Times New Roman" w:hAnsi="Times New Roman"/>
+              <w:spacing w:line="480" w:lineRule="auto"/>
+              <w:rPr>
+                <w:rFonts w:ascii="Times New Roman" w:hAnsi="Times New Roman"/>
+                <w:color w:val="000000" w:themeColor="text1"/>
+                <w:sz w:val="24"/>
+                <w:szCs w:val="24"/>
+              </w:rPr>
+            </w:pPr>
+            <w:r>
+              <w:rPr>
+                <w:rFonts w:eastAsia="Times New Roman"/>
+                <w:color w:val="000000"/>
+              </w:rPr>
+              <w:t>-</w:t>
+            </w:r>
+          </w:p>
+        </w:tc>
+        <w:tc>
+          <w:tcPr>
+            <w:tcW w:w="1287" w:type="dxa"/>
+            <w:vAlign w:val="bottom"/>
+          </w:tcPr>
+          <w:p>
+            <w:pPr>
+              <w:spacing w:line="480" w:lineRule="auto"/>
+              <w:rPr>
+                <w:rFonts w:ascii="Times New Roman" w:hAnsi="Times New Roman"/>
+                <w:color w:val="000000" w:themeColor="text1"/>
+                <w:sz w:val="24"/>
+                <w:szCs w:val="24"/>
+              </w:rPr>
+            </w:pPr>
+            <w:r>
+              <w:rPr>
+                <w:rFonts w:eastAsia="Times New Roman"/>
+                <w:color w:val="000000"/>
+              </w:rPr>
+              <w:t>-</w:t>
+            </w:r>
+          </w:p>
+        </w:tc>
+        <w:tc>
+          <w:tcPr>
+            <w:tcW w:w="1287" w:type="dxa"/>
+            <w:vAlign w:val="bottom"/>
+          </w:tcPr>
+          <w:p>
+            <w:pPr>
+              <w:spacing w:line="480" w:lineRule="auto"/>
+              <w:rPr>
+                <w:rFonts w:ascii="Times New Roman" w:hAnsi="Times New Roman"/>
+                <w:color w:val="000000" w:themeColor="text1"/>
+                <w:sz w:val="24"/>
+                <w:szCs w:val="24"/>
               </w:rPr>
             </w:pPr>
             <w:r>
@@ -10012,137 +12077,117 @@
       <w:tr>
         <w:tc>
           <w:tcPr>
-            <w:tcW w:w="1795" w:type="dxa"/>
+            <w:tcW w:w="1287" w:type="dxa"/>
           </w:tcPr>
           <w:p>
             <w:pPr>
-              <w:rPr>
-                <w:rFonts w:ascii="Times New Roman" w:hAnsi="Times New Roman"/>
+              <w:spacing w:line="480" w:lineRule="auto"/>
+              <w:rPr>
+                <w:rFonts w:ascii="Times New Roman" w:hAnsi="Times New Roman"/>
+                <w:color w:val="000000" w:themeColor="text1"/>
+                <w:sz w:val="24"/>
+                <w:szCs w:val="24"/>
               </w:rPr>
             </w:pPr>
             <w:r>
               <w:rPr>
                 <w:rFonts w:ascii="Times New Roman" w:hAnsi="Times New Roman"/>
               </w:rPr>
-              <w:t>25-34 years</w:t>
+              <w:t>15-24 years</w:t>
             </w:r>
           </w:p>
         </w:tc>
         <w:tc>
           <w:tcPr>
-            <w:tcW w:w="1800" w:type="dxa"/>
+            <w:tcW w:w="1287" w:type="dxa"/>
             <w:vAlign w:val="bottom"/>
           </w:tcPr>
           <w:p>
             <w:pPr>
-              <w:jc w:val="center"/>
-              <w:rPr>
-                <w:rFonts w:ascii="Times New Roman" w:hAnsi="Times New Roman"/>
+              <w:spacing w:line="480" w:lineRule="auto"/>
+              <w:rPr>
+                <w:rFonts w:ascii="Times New Roman" w:hAnsi="Times New Roman"/>
+                <w:b/>
+                <w:color w:val="000000" w:themeColor="text1"/>
+                <w:sz w:val="24"/>
+                <w:szCs w:val="24"/>
               </w:rPr>
             </w:pPr>
             <w:r>
               <w:rPr>
                 <w:rFonts w:eastAsia="Times New Roman"/>
-                <w:color w:val="000000"/>
-              </w:rPr>
-              <w:t>7.23</w:t>
-            </w:r>
-            <w:r>
-              <w:rPr>
-                <w:rFonts w:eastAsia="Times New Roman"/>
-                <w:color w:val="000000"/>
-              </w:rPr>
-              <w:t xml:space="preserve"> (</w:t>
-            </w:r>
-            <w:r>
-              <w:rPr>
-                <w:rFonts w:eastAsia="Times New Roman"/>
-                <w:color w:val="000000"/>
-              </w:rPr>
-              <w:t>6.73, 7.73</w:t>
-            </w:r>
-            <w:r>
-              <w:rPr>
-                <w:rFonts w:eastAsia="Times New Roman"/>
-                <w:color w:val="000000"/>
-              </w:rPr>
-              <w:t>)</w:t>
+                <w:b/>
+                <w:color w:val="000000"/>
+              </w:rPr>
+              <w:t>14.6</w:t>
             </w:r>
           </w:p>
         </w:tc>
         <w:tc>
           <w:tcPr>
-            <w:tcW w:w="1890" w:type="dxa"/>
+            <w:tcW w:w="1287" w:type="dxa"/>
             <w:vAlign w:val="bottom"/>
           </w:tcPr>
           <w:p>
             <w:pPr>
-              <w:jc w:val="center"/>
-              <w:rPr>
-                <w:rFonts w:ascii="Times New Roman" w:hAnsi="Times New Roman"/>
+              <w:spacing w:line="480" w:lineRule="auto"/>
+              <w:rPr>
+                <w:rFonts w:ascii="Times New Roman" w:hAnsi="Times New Roman"/>
+                <w:b/>
+                <w:color w:val="000000" w:themeColor="text1"/>
+                <w:sz w:val="24"/>
+                <w:szCs w:val="24"/>
               </w:rPr>
             </w:pPr>
             <w:r>
               <w:rPr>
                 <w:rFonts w:eastAsia="Times New Roman"/>
-                <w:color w:val="000000"/>
-              </w:rPr>
-              <w:t>1.23</w:t>
-            </w:r>
-            <w:r>
-              <w:rPr>
-                <w:rFonts w:eastAsia="Times New Roman"/>
-                <w:color w:val="000000"/>
-              </w:rPr>
-              <w:t xml:space="preserve"> (</w:t>
-            </w:r>
-            <w:r>
-              <w:rPr>
-                <w:rFonts w:eastAsia="Times New Roman"/>
-                <w:color w:val="000000"/>
-              </w:rPr>
-              <w:t>0.93, 1.53</w:t>
-            </w:r>
-            <w:r>
-              <w:rPr>
-                <w:rFonts w:eastAsia="Times New Roman"/>
-                <w:color w:val="000000"/>
-              </w:rPr>
-              <w:t>)</w:t>
+                <w:b/>
+                <w:color w:val="000000"/>
+              </w:rPr>
+              <w:t>7.3</w:t>
             </w:r>
           </w:p>
         </w:tc>
         <w:tc>
           <w:tcPr>
-            <w:tcW w:w="1800" w:type="dxa"/>
+            <w:tcW w:w="1287" w:type="dxa"/>
             <w:vAlign w:val="bottom"/>
           </w:tcPr>
           <w:p>
             <w:pPr>
-              <w:jc w:val="center"/>
-              <w:rPr>
-                <w:rFonts w:ascii="Times New Roman" w:hAnsi="Times New Roman"/>
+              <w:spacing w:line="480" w:lineRule="auto"/>
+              <w:rPr>
+                <w:rFonts w:ascii="Times New Roman" w:hAnsi="Times New Roman"/>
+                <w:b/>
+                <w:color w:val="000000" w:themeColor="text1"/>
+                <w:sz w:val="24"/>
+                <w:szCs w:val="24"/>
               </w:rPr>
             </w:pPr>
             <w:r>
               <w:rPr>
                 <w:rFonts w:eastAsia="Times New Roman"/>
-                <w:color w:val="000000"/>
-              </w:rPr>
-              <w:t>-</w:t>
+                <w:b/>
+                <w:color w:val="000000"/>
+              </w:rPr>
+              <w:t>-7.3</w:t>
             </w:r>
           </w:p>
         </w:tc>
         <w:tc>
           <w:tcPr>
-            <w:tcW w:w="1725" w:type="dxa"/>
+            <w:tcW w:w="1287" w:type="dxa"/>
             <w:vAlign w:val="bottom"/>
           </w:tcPr>
           <w:p>
             <w:pPr>
-              <w:jc w:val="center"/>
-              <w:rPr>
-                <w:rFonts w:ascii="Times New Roman" w:hAnsi="Times New Roman"/>
+              <w:spacing w:line="480" w:lineRule="auto"/>
+              <w:rPr>
+                <w:rFonts w:ascii="Times New Roman" w:hAnsi="Times New Roman"/>
+                <w:color w:val="000000" w:themeColor="text1"/>
+                <w:sz w:val="24"/>
+                <w:szCs w:val="24"/>
               </w:rPr>
             </w:pPr>
             <w:r>
@@ -10151,42 +12196,22 @@
                 <w:color w:val="000000"/>
               </w:rPr>
               <w:t>-</w:t>
-            </w:r>
-          </w:p>
-        </w:tc>
-      </w:tr>
-      <w:tr>
-        <w:trPr>
-          <w:trHeight w:val="476"/>
-        </w:trPr>
-        <w:tc>
-          <w:tcPr>
-            <w:tcW w:w="1795" w:type="dxa"/>
-          </w:tcPr>
-          <w:p>
-            <w:pPr>
-              <w:rPr>
-                <w:rFonts w:ascii="Times New Roman" w:hAnsi="Times New Roman"/>
-              </w:rPr>
-            </w:pPr>
-            <w:r>
-              <w:rPr>
-                <w:rFonts w:ascii="Times New Roman" w:hAnsi="Times New Roman"/>
-              </w:rPr>
-              <w:t>35-44 years</w:t>
             </w:r>
           </w:p>
         </w:tc>
         <w:tc>
           <w:tcPr>
-            <w:tcW w:w="1800" w:type="dxa"/>
+            <w:tcW w:w="1287" w:type="dxa"/>
             <w:vAlign w:val="bottom"/>
           </w:tcPr>
           <w:p>
             <w:pPr>
-              <w:jc w:val="center"/>
-              <w:rPr>
-                <w:rFonts w:ascii="Times New Roman" w:hAnsi="Times New Roman"/>
+              <w:spacing w:line="480" w:lineRule="auto"/>
+              <w:rPr>
+                <w:rFonts w:ascii="Times New Roman" w:hAnsi="Times New Roman"/>
+                <w:color w:val="000000" w:themeColor="text1"/>
+                <w:sz w:val="24"/>
+                <w:szCs w:val="24"/>
               </w:rPr>
             </w:pPr>
             <w:r>
@@ -10200,14 +12225,17 @@
         </w:tc>
         <w:tc>
           <w:tcPr>
-            <w:tcW w:w="1890" w:type="dxa"/>
+            <w:tcW w:w="1287" w:type="dxa"/>
             <w:vAlign w:val="bottom"/>
           </w:tcPr>
           <w:p>
             <w:pPr>
-              <w:jc w:val="center"/>
-              <w:rPr>
-                <w:rFonts w:ascii="Times New Roman" w:hAnsi="Times New Roman"/>
+              <w:spacing w:line="480" w:lineRule="auto"/>
+              <w:rPr>
+                <w:rFonts w:ascii="Times New Roman" w:hAnsi="Times New Roman"/>
+                <w:color w:val="000000" w:themeColor="text1"/>
+                <w:sz w:val="24"/>
+                <w:szCs w:val="24"/>
               </w:rPr>
             </w:pPr>
             <w:r>
@@ -10216,90 +12244,6 @@
                 <w:color w:val="000000"/>
               </w:rPr>
               <w:t>-</w:t>
-            </w:r>
-          </w:p>
-        </w:tc>
-        <w:tc>
-          <w:tcPr>
-            <w:tcW w:w="1800" w:type="dxa"/>
-            <w:vAlign w:val="bottom"/>
-          </w:tcPr>
-          <w:p>
-            <w:pPr>
-              <w:jc w:val="center"/>
-              <w:rPr>
-                <w:rFonts w:ascii="Times New Roman" w:hAnsi="Times New Roman"/>
-              </w:rPr>
-            </w:pPr>
-            <w:r>
-              <w:rPr>
-                <w:rFonts w:eastAsia="Times New Roman"/>
-                <w:color w:val="000000"/>
-              </w:rPr>
-              <w:t>1.10</w:t>
-            </w:r>
-            <w:r>
-              <w:rPr>
-                <w:rFonts w:eastAsia="Times New Roman"/>
-                <w:color w:val="000000"/>
-              </w:rPr>
-              <w:t xml:space="preserve"> (</w:t>
-            </w:r>
-            <w:r>
-              <w:rPr>
-                <w:rFonts w:eastAsia="Times New Roman"/>
-                <w:color w:val="000000"/>
-              </w:rPr>
-              <w:t>0.11,2.12</w:t>
-            </w:r>
-            <w:r>
-              <w:rPr>
-                <w:rFonts w:eastAsia="Times New Roman"/>
-                <w:color w:val="000000"/>
-              </w:rPr>
-              <w:t>)</w:t>
-            </w:r>
-          </w:p>
-        </w:tc>
-        <w:tc>
-          <w:tcPr>
-            <w:tcW w:w="1725" w:type="dxa"/>
-            <w:vAlign w:val="bottom"/>
-          </w:tcPr>
-          <w:p>
-            <w:pPr>
-              <w:jc w:val="center"/>
-              <w:rPr>
-                <w:rFonts w:ascii="Times New Roman" w:hAnsi="Times New Roman"/>
-              </w:rPr>
-            </w:pPr>
-            <w:r>
-              <w:rPr>
-                <w:rFonts w:eastAsia="Times New Roman"/>
-                <w:color w:val="000000"/>
-              </w:rPr>
-              <w:t>7.10</w:t>
-            </w:r>
-            <w:r>
-              <w:rPr>
-                <w:rFonts w:eastAsia="Times New Roman"/>
-                <w:color w:val="000000"/>
-              </w:rPr>
-              <w:t xml:space="preserve"> (</w:t>
-            </w:r>
-            <w:r>
-              <w:rPr>
-                <w:rFonts w:eastAsia="Times New Roman"/>
-                <w:color w:val="000000"/>
-              </w:rPr>
-              <w:t>6.74, 7.48</w:t>
-            </w:r>
-            <w:r>
-              <w:rPr>
-                <w:rFonts w:eastAsia="Times New Roman"/>
-                <w:color w:val="000000"/>
-              </w:rPr>
-              <w:t>)</w:t>
             </w:r>
           </w:p>
         </w:tc>
@@ -10307,32 +12251,39 @@
       <w:tr>
         <w:tc>
           <w:tcPr>
-            <w:tcW w:w="1795" w:type="dxa"/>
+            <w:tcW w:w="1287" w:type="dxa"/>
           </w:tcPr>
           <w:p>
             <w:pPr>
-              <w:rPr>
-                <w:rFonts w:ascii="Times New Roman" w:hAnsi="Times New Roman"/>
+              <w:spacing w:line="480" w:lineRule="auto"/>
+              <w:rPr>
+                <w:rFonts w:ascii="Times New Roman" w:hAnsi="Times New Roman"/>
+                <w:color w:val="000000" w:themeColor="text1"/>
+                <w:sz w:val="24"/>
+                <w:szCs w:val="24"/>
               </w:rPr>
             </w:pPr>
             <w:r>
               <w:rPr>
                 <w:rFonts w:ascii="Times New Roman" w:hAnsi="Times New Roman"/>
               </w:rPr>
-              <w:t>45-54 years</w:t>
+              <w:t>25-34 years</w:t>
             </w:r>
           </w:p>
         </w:tc>
         <w:tc>
           <w:tcPr>
-            <w:tcW w:w="1800" w:type="dxa"/>
+            <w:tcW w:w="1287" w:type="dxa"/>
             <w:vAlign w:val="bottom"/>
           </w:tcPr>
           <w:p>
             <w:pPr>
-              <w:jc w:val="center"/>
-              <w:rPr>
-                <w:rFonts w:ascii="Times New Roman" w:hAnsi="Times New Roman"/>
+              <w:spacing w:line="480" w:lineRule="auto"/>
+              <w:rPr>
+                <w:rFonts w:ascii="Times New Roman" w:hAnsi="Times New Roman"/>
+                <w:color w:val="000000" w:themeColor="text1"/>
+                <w:sz w:val="24"/>
+                <w:szCs w:val="24"/>
               </w:rPr>
             </w:pPr>
             <w:r>
@@ -10340,41 +12291,23 @@
                 <w:rFonts w:eastAsia="Times New Roman"/>
                 <w:color w:val="000000"/>
               </w:rPr>
-              <w:t>1.61</w:t>
-            </w:r>
-            <w:r>
-              <w:rPr>
-                <w:rFonts w:eastAsia="Times New Roman"/>
-                <w:color w:val="000000"/>
-              </w:rPr>
-              <w:t xml:space="preserve"> (</w:t>
-            </w:r>
-            <w:r>
-              <w:rPr>
-                <w:rFonts w:eastAsia="Times New Roman"/>
-                <w:color w:val="000000"/>
-              </w:rPr>
-              <w:t>1.23, 1.94</w:t>
-            </w:r>
-            <w:r>
-              <w:rPr>
-                <w:rFonts w:eastAsia="Times New Roman"/>
-                <w:color w:val="000000"/>
-              </w:rPr>
-              <w:t>)</w:t>
+              <w:t>1.2</w:t>
             </w:r>
           </w:p>
         </w:tc>
         <w:tc>
           <w:tcPr>
-            <w:tcW w:w="1890" w:type="dxa"/>
+            <w:tcW w:w="1287" w:type="dxa"/>
             <w:vAlign w:val="bottom"/>
           </w:tcPr>
           <w:p>
             <w:pPr>
-              <w:jc w:val="center"/>
-              <w:rPr>
-                <w:rFonts w:ascii="Times New Roman" w:hAnsi="Times New Roman"/>
+              <w:spacing w:line="480" w:lineRule="auto"/>
+              <w:rPr>
+                <w:rFonts w:ascii="Times New Roman" w:hAnsi="Times New Roman"/>
+                <w:color w:val="000000" w:themeColor="text1"/>
+                <w:sz w:val="24"/>
+                <w:szCs w:val="24"/>
               </w:rPr>
             </w:pPr>
             <w:r>
@@ -10382,41 +12315,23 @@
                 <w:rFonts w:eastAsia="Times New Roman"/>
                 <w:color w:val="000000"/>
               </w:rPr>
-              <w:t>7.61</w:t>
-            </w:r>
-            <w:r>
-              <w:rPr>
-                <w:rFonts w:eastAsia="Times New Roman"/>
-                <w:color w:val="000000"/>
-              </w:rPr>
-              <w:t xml:space="preserve"> (</w:t>
-            </w:r>
-            <w:r>
-              <w:rPr>
-                <w:rFonts w:eastAsia="Times New Roman"/>
-                <w:color w:val="000000"/>
-              </w:rPr>
-              <w:t>7.40, 7.83</w:t>
-            </w:r>
-            <w:r>
-              <w:rPr>
-                <w:rFonts w:eastAsia="Times New Roman"/>
-                <w:color w:val="000000"/>
-              </w:rPr>
-              <w:t>)</w:t>
+              <w:t>0.5</w:t>
             </w:r>
           </w:p>
         </w:tc>
         <w:tc>
           <w:tcPr>
-            <w:tcW w:w="1800" w:type="dxa"/>
+            <w:tcW w:w="1287" w:type="dxa"/>
             <w:vAlign w:val="bottom"/>
           </w:tcPr>
           <w:p>
             <w:pPr>
-              <w:jc w:val="center"/>
-              <w:rPr>
-                <w:rFonts w:ascii="Times New Roman" w:hAnsi="Times New Roman"/>
+              <w:spacing w:line="480" w:lineRule="auto"/>
+              <w:rPr>
+                <w:rFonts w:ascii="Times New Roman" w:hAnsi="Times New Roman"/>
+                <w:color w:val="000000" w:themeColor="text1"/>
+                <w:sz w:val="24"/>
+                <w:szCs w:val="24"/>
               </w:rPr>
             </w:pPr>
             <w:r>
@@ -10424,41 +12339,23 @@
                 <w:rFonts w:eastAsia="Times New Roman"/>
                 <w:color w:val="000000"/>
               </w:rPr>
-              <w:t>1.38</w:t>
-            </w:r>
-            <w:r>
-              <w:rPr>
-                <w:rFonts w:eastAsia="Times New Roman"/>
-                <w:color w:val="000000"/>
-              </w:rPr>
-              <w:t xml:space="preserve"> (</w:t>
-            </w:r>
-            <w:r>
-              <w:rPr>
-                <w:rFonts w:eastAsia="Times New Roman"/>
-                <w:color w:val="000000"/>
-              </w:rPr>
-              <w:t>0.98, 1.74</w:t>
-            </w:r>
-            <w:r>
-              <w:rPr>
-                <w:rFonts w:eastAsia="Times New Roman"/>
-                <w:color w:val="000000"/>
-              </w:rPr>
-              <w:t>)</w:t>
+              <w:t>-0.7</w:t>
             </w:r>
           </w:p>
         </w:tc>
         <w:tc>
           <w:tcPr>
-            <w:tcW w:w="1725" w:type="dxa"/>
+            <w:tcW w:w="1287" w:type="dxa"/>
             <w:vAlign w:val="bottom"/>
           </w:tcPr>
           <w:p>
             <w:pPr>
-              <w:jc w:val="center"/>
-              <w:rPr>
-                <w:rFonts w:ascii="Times New Roman" w:hAnsi="Times New Roman"/>
+              <w:spacing w:line="480" w:lineRule="auto"/>
+              <w:rPr>
+                <w:rFonts w:ascii="Times New Roman" w:hAnsi="Times New Roman"/>
+                <w:color w:val="000000" w:themeColor="text1"/>
+                <w:sz w:val="24"/>
+                <w:szCs w:val="24"/>
               </w:rPr>
             </w:pPr>
             <w:r>
@@ -10466,64 +12363,23 @@
                 <w:rFonts w:eastAsia="Times New Roman"/>
                 <w:color w:val="000000"/>
               </w:rPr>
-              <w:t>7.38</w:t>
-            </w:r>
-            <w:r>
-              <w:rPr>
-                <w:rFonts w:eastAsia="Times New Roman"/>
-                <w:color w:val="000000"/>
-              </w:rPr>
-              <w:t xml:space="preserve"> (</w:t>
-            </w:r>
-            <w:r>
-              <w:rPr>
-                <w:rFonts w:eastAsia="Times New Roman"/>
-                <w:color w:val="000000"/>
-              </w:rPr>
-              <w:t>7.19, 7.57</w:t>
-            </w:r>
-            <w:r>
-              <w:rPr>
-                <w:rFonts w:eastAsia="Times New Roman"/>
-                <w:color w:val="000000"/>
-              </w:rPr>
-              <w:t>)</w:t>
-            </w:r>
-          </w:p>
-        </w:tc>
-      </w:tr>
-      <w:tr>
-        <w:trPr>
-          <w:trHeight w:val="485"/>
-        </w:trPr>
-        <w:tc>
-          <w:tcPr>
-            <w:tcW w:w="1795" w:type="dxa"/>
-          </w:tcPr>
-          <w:p>
-            <w:pPr>
-              <w:rPr>
-                <w:rFonts w:ascii="Times New Roman" w:hAnsi="Times New Roman"/>
-              </w:rPr>
-            </w:pPr>
-            <w:r>
-              <w:rPr>
-                <w:rFonts w:ascii="Times New Roman" w:hAnsi="Times New Roman"/>
-              </w:rPr>
-              <w:t>55-64 years</w:t>
+              <w:t>-</w:t>
             </w:r>
           </w:p>
         </w:tc>
         <w:tc>
           <w:tcPr>
-            <w:tcW w:w="1800" w:type="dxa"/>
+            <w:tcW w:w="1287" w:type="dxa"/>
             <w:vAlign w:val="bottom"/>
           </w:tcPr>
           <w:p>
             <w:pPr>
-              <w:jc w:val="center"/>
-              <w:rPr>
-                <w:rFonts w:ascii="Times New Roman" w:hAnsi="Times New Roman"/>
+              <w:spacing w:line="480" w:lineRule="auto"/>
+              <w:rPr>
+                <w:rFonts w:ascii="Times New Roman" w:hAnsi="Times New Roman"/>
+                <w:color w:val="000000" w:themeColor="text1"/>
+                <w:sz w:val="24"/>
+                <w:szCs w:val="24"/>
               </w:rPr>
             </w:pPr>
             <w:r>
@@ -10531,41 +12387,23 @@
                 <w:rFonts w:eastAsia="Times New Roman"/>
                 <w:color w:val="000000"/>
               </w:rPr>
-              <w:t>1.62</w:t>
-            </w:r>
-            <w:r>
-              <w:rPr>
-                <w:rFonts w:eastAsia="Times New Roman"/>
-                <w:color w:val="000000"/>
-              </w:rPr>
-              <w:t xml:space="preserve"> (</w:t>
-            </w:r>
-            <w:r>
-              <w:rPr>
-                <w:rFonts w:eastAsia="Times New Roman"/>
-                <w:color w:val="000000"/>
-              </w:rPr>
-              <w:t>1.48, 1.75</w:t>
-            </w:r>
-            <w:r>
-              <w:rPr>
-                <w:rFonts w:eastAsia="Times New Roman"/>
-                <w:color w:val="000000"/>
-              </w:rPr>
-              <w:t>)</w:t>
+              <w:t>-</w:t>
             </w:r>
           </w:p>
         </w:tc>
         <w:tc>
           <w:tcPr>
-            <w:tcW w:w="1890" w:type="dxa"/>
+            <w:tcW w:w="1287" w:type="dxa"/>
             <w:vAlign w:val="bottom"/>
           </w:tcPr>
           <w:p>
             <w:pPr>
-              <w:jc w:val="center"/>
-              <w:rPr>
-                <w:rFonts w:ascii="Times New Roman" w:hAnsi="Times New Roman"/>
+              <w:spacing w:line="480" w:lineRule="auto"/>
+              <w:rPr>
+                <w:rFonts w:ascii="Times New Roman" w:hAnsi="Times New Roman"/>
+                <w:color w:val="000000" w:themeColor="text1"/>
+                <w:sz w:val="24"/>
+                <w:szCs w:val="24"/>
               </w:rPr>
             </w:pPr>
             <w:r>
@@ -10573,112 +12411,7 @@
                 <w:rFonts w:eastAsia="Times New Roman"/>
                 <w:color w:val="000000"/>
               </w:rPr>
-              <w:t>7.62</w:t>
-            </w:r>
-            <w:r>
-              <w:rPr>
-                <w:rFonts w:eastAsia="Times New Roman"/>
-                <w:color w:val="000000"/>
-              </w:rPr>
-              <w:t xml:space="preserve"> (</w:t>
-            </w:r>
-            <w:r>
-              <w:rPr>
-                <w:rFonts w:eastAsia="Times New Roman"/>
-                <w:color w:val="000000"/>
-              </w:rPr>
-              <w:t>7.53, 7.71</w:t>
-            </w:r>
-            <w:r>
-              <w:rPr>
-                <w:rFonts w:eastAsia="Times New Roman"/>
-                <w:color w:val="000000"/>
-              </w:rPr>
-              <w:t>)</w:t>
-            </w:r>
-          </w:p>
-        </w:tc>
-        <w:tc>
-          <w:tcPr>
-            <w:tcW w:w="1800" w:type="dxa"/>
-            <w:vAlign w:val="bottom"/>
-          </w:tcPr>
-          <w:p>
-            <w:pPr>
-              <w:jc w:val="center"/>
-              <w:rPr>
-                <w:rFonts w:ascii="Times New Roman" w:hAnsi="Times New Roman"/>
-              </w:rPr>
-            </w:pPr>
-            <w:r>
-              <w:rPr>
-                <w:rFonts w:eastAsia="Times New Roman"/>
-                <w:color w:val="000000"/>
-              </w:rPr>
-              <w:t>1.56</w:t>
-            </w:r>
-            <w:r>
-              <w:rPr>
-                <w:rFonts w:eastAsia="Times New Roman"/>
-                <w:color w:val="000000"/>
-              </w:rPr>
-              <w:t xml:space="preserve"> (</w:t>
-            </w:r>
-            <w:r>
-              <w:rPr>
-                <w:rFonts w:eastAsia="Times New Roman"/>
-                <w:color w:val="000000"/>
-              </w:rPr>
-              <w:t>1.39, 1.74</w:t>
-            </w:r>
-            <w:r>
-              <w:rPr>
-                <w:rFonts w:eastAsia="Times New Roman"/>
-                <w:color w:val="000000"/>
-              </w:rPr>
-              <w:t>)</w:t>
-            </w:r>
-          </w:p>
-        </w:tc>
-        <w:tc>
-          <w:tcPr>
-            <w:tcW w:w="1725" w:type="dxa"/>
-            <w:vAlign w:val="bottom"/>
-          </w:tcPr>
-          <w:p>
-            <w:pPr>
-              <w:jc w:val="center"/>
-              <w:rPr>
-                <w:rFonts w:ascii="Times New Roman" w:hAnsi="Times New Roman"/>
-              </w:rPr>
-            </w:pPr>
-            <w:r>
-              <w:rPr>
-                <w:rFonts w:eastAsia="Times New Roman"/>
-                <w:color w:val="000000"/>
-              </w:rPr>
-              <w:t>7.56</w:t>
-            </w:r>
-            <w:r>
-              <w:rPr>
-                <w:rFonts w:eastAsia="Times New Roman"/>
-                <w:color w:val="000000"/>
-              </w:rPr>
-              <w:t xml:space="preserve"> (</w:t>
-            </w:r>
-            <w:r>
-              <w:rPr>
-                <w:rFonts w:eastAsia="Times New Roman"/>
-                <w:color w:val="000000"/>
-              </w:rPr>
-              <w:t>7.47, 7.65</w:t>
-            </w:r>
-            <w:r>
-              <w:rPr>
-                <w:rFonts w:eastAsia="Times New Roman"/>
-                <w:color w:val="000000"/>
-              </w:rPr>
-              <w:t>)</w:t>
+              <w:t>-</w:t>
             </w:r>
           </w:p>
         </w:tc>
@@ -10686,32 +12419,39 @@
       <w:tr>
         <w:tc>
           <w:tcPr>
-            <w:tcW w:w="1795" w:type="dxa"/>
+            <w:tcW w:w="1287" w:type="dxa"/>
           </w:tcPr>
           <w:p>
             <w:pPr>
-              <w:rPr>
-                <w:rFonts w:ascii="Times New Roman" w:hAnsi="Times New Roman"/>
+              <w:spacing w:line="480" w:lineRule="auto"/>
+              <w:rPr>
+                <w:rFonts w:ascii="Times New Roman" w:hAnsi="Times New Roman"/>
+                <w:color w:val="000000" w:themeColor="text1"/>
+                <w:sz w:val="24"/>
+                <w:szCs w:val="24"/>
               </w:rPr>
             </w:pPr>
             <w:r>
               <w:rPr>
                 <w:rFonts w:ascii="Times New Roman" w:hAnsi="Times New Roman"/>
               </w:rPr>
-              <w:t>65-74 years</w:t>
+              <w:t>35-44 years</w:t>
             </w:r>
           </w:p>
         </w:tc>
         <w:tc>
           <w:tcPr>
-            <w:tcW w:w="1800" w:type="dxa"/>
+            <w:tcW w:w="1287" w:type="dxa"/>
             <w:vAlign w:val="bottom"/>
           </w:tcPr>
           <w:p>
             <w:pPr>
-              <w:jc w:val="center"/>
-              <w:rPr>
-                <w:rFonts w:ascii="Times New Roman" w:hAnsi="Times New Roman"/>
+              <w:spacing w:line="480" w:lineRule="auto"/>
+              <w:rPr>
+                <w:rFonts w:ascii="Times New Roman" w:hAnsi="Times New Roman"/>
+                <w:color w:val="000000" w:themeColor="text1"/>
+                <w:sz w:val="24"/>
+                <w:szCs w:val="24"/>
               </w:rPr>
             </w:pPr>
             <w:r>
@@ -10719,41 +12459,23 @@
                 <w:rFonts w:eastAsia="Times New Roman"/>
                 <w:color w:val="000000"/>
               </w:rPr>
-              <w:t>1.67</w:t>
-            </w:r>
-            <w:r>
-              <w:rPr>
-                <w:rFonts w:eastAsia="Times New Roman"/>
-                <w:color w:val="000000"/>
-              </w:rPr>
-              <w:t xml:space="preserve"> (</w:t>
-            </w:r>
-            <w:r>
-              <w:rPr>
-                <w:rFonts w:eastAsia="Times New Roman"/>
-                <w:color w:val="000000"/>
-              </w:rPr>
-              <w:t>1.61, 1.74</w:t>
-            </w:r>
-            <w:r>
-              <w:rPr>
-                <w:rFonts w:eastAsia="Times New Roman"/>
-                <w:color w:val="000000"/>
-              </w:rPr>
-              <w:t>)</w:t>
+              <w:t>8.8</w:t>
             </w:r>
           </w:p>
         </w:tc>
         <w:tc>
           <w:tcPr>
-            <w:tcW w:w="1890" w:type="dxa"/>
+            <w:tcW w:w="1287" w:type="dxa"/>
             <w:vAlign w:val="bottom"/>
           </w:tcPr>
           <w:p>
             <w:pPr>
-              <w:jc w:val="center"/>
-              <w:rPr>
-                <w:rFonts w:ascii="Times New Roman" w:hAnsi="Times New Roman"/>
+              <w:spacing w:line="480" w:lineRule="auto"/>
+              <w:rPr>
+                <w:rFonts w:ascii="Times New Roman" w:hAnsi="Times New Roman"/>
+                <w:color w:val="000000" w:themeColor="text1"/>
+                <w:sz w:val="24"/>
+                <w:szCs w:val="24"/>
               </w:rPr>
             </w:pPr>
             <w:r>
@@ -10761,41 +12483,23 @@
                 <w:rFonts w:eastAsia="Times New Roman"/>
                 <w:color w:val="000000"/>
               </w:rPr>
-              <w:t>7.67</w:t>
-            </w:r>
-            <w:r>
-              <w:rPr>
-                <w:rFonts w:eastAsia="Times New Roman"/>
-                <w:color w:val="000000"/>
-              </w:rPr>
-              <w:t xml:space="preserve"> (</w:t>
-            </w:r>
-            <w:r>
-              <w:rPr>
-                <w:rFonts w:eastAsia="Times New Roman"/>
-                <w:color w:val="000000"/>
-              </w:rPr>
-              <w:t>7.63, 7.72</w:t>
-            </w:r>
-            <w:r>
-              <w:rPr>
-                <w:rFonts w:eastAsia="Times New Roman"/>
-                <w:color w:val="000000"/>
-              </w:rPr>
-              <w:t>)</w:t>
+              <w:t>-</w:t>
             </w:r>
           </w:p>
         </w:tc>
         <w:tc>
           <w:tcPr>
-            <w:tcW w:w="1800" w:type="dxa"/>
+            <w:tcW w:w="1287" w:type="dxa"/>
             <w:vAlign w:val="bottom"/>
           </w:tcPr>
           <w:p>
             <w:pPr>
-              <w:jc w:val="center"/>
-              <w:rPr>
-                <w:rFonts w:ascii="Times New Roman" w:hAnsi="Times New Roman"/>
+              <w:spacing w:line="480" w:lineRule="auto"/>
+              <w:rPr>
+                <w:rFonts w:ascii="Times New Roman" w:hAnsi="Times New Roman"/>
+                <w:color w:val="000000" w:themeColor="text1"/>
+                <w:sz w:val="24"/>
+                <w:szCs w:val="24"/>
               </w:rPr>
             </w:pPr>
             <w:r>
@@ -10803,41 +12507,23 @@
                 <w:rFonts w:eastAsia="Times New Roman"/>
                 <w:color w:val="000000"/>
               </w:rPr>
-              <w:t>1.62</w:t>
-            </w:r>
-            <w:r>
-              <w:rPr>
-                <w:rFonts w:eastAsia="Times New Roman"/>
-                <w:color w:val="000000"/>
-              </w:rPr>
-              <w:t xml:space="preserve"> (</w:t>
-            </w:r>
-            <w:r>
-              <w:rPr>
-                <w:rFonts w:eastAsia="Times New Roman"/>
-                <w:color w:val="000000"/>
-              </w:rPr>
-              <w:t>1.53, 1.71</w:t>
-            </w:r>
-            <w:r>
-              <w:rPr>
-                <w:rFonts w:eastAsia="Times New Roman"/>
-                <w:color w:val="000000"/>
-              </w:rPr>
-              <w:t>)</w:t>
+              <w:t>-</w:t>
             </w:r>
           </w:p>
         </w:tc>
         <w:tc>
           <w:tcPr>
-            <w:tcW w:w="1725" w:type="dxa"/>
+            <w:tcW w:w="1287" w:type="dxa"/>
             <w:vAlign w:val="bottom"/>
           </w:tcPr>
           <w:p>
             <w:pPr>
-              <w:jc w:val="center"/>
-              <w:rPr>
-                <w:rFonts w:ascii="Times New Roman" w:hAnsi="Times New Roman"/>
+              <w:spacing w:line="480" w:lineRule="auto"/>
+              <w:rPr>
+                <w:rFonts w:ascii="Times New Roman" w:hAnsi="Times New Roman"/>
+                <w:color w:val="000000" w:themeColor="text1"/>
+                <w:sz w:val="24"/>
+                <w:szCs w:val="24"/>
               </w:rPr>
             </w:pPr>
             <w:r>
@@ -10845,64 +12531,23 @@
                 <w:rFonts w:eastAsia="Times New Roman"/>
                 <w:color w:val="000000"/>
               </w:rPr>
-              <w:t>7.62</w:t>
-            </w:r>
-            <w:r>
-              <w:rPr>
-                <w:rFonts w:eastAsia="Times New Roman"/>
-                <w:color w:val="000000"/>
-              </w:rPr>
-              <w:t xml:space="preserve"> (</w:t>
-            </w:r>
-            <w:r>
-              <w:rPr>
-                <w:rFonts w:eastAsia="Times New Roman"/>
-                <w:color w:val="000000"/>
-              </w:rPr>
-              <w:t>7.57, 7.66</w:t>
-            </w:r>
-            <w:r>
-              <w:rPr>
-                <w:rFonts w:eastAsia="Times New Roman"/>
-                <w:color w:val="000000"/>
-              </w:rPr>
-              <w:t>)</w:t>
-            </w:r>
-          </w:p>
-        </w:tc>
-      </w:tr>
-      <w:tr>
-        <w:trPr>
-          <w:trHeight w:val="485"/>
-        </w:trPr>
-        <w:tc>
-          <w:tcPr>
-            <w:tcW w:w="1795" w:type="dxa"/>
-          </w:tcPr>
-          <w:p>
-            <w:pPr>
-              <w:rPr>
-                <w:rFonts w:ascii="Times New Roman" w:hAnsi="Times New Roman"/>
-              </w:rPr>
-            </w:pPr>
-            <w:r>
-              <w:rPr>
-                <w:rFonts w:ascii="Times New Roman" w:hAnsi="Times New Roman"/>
-              </w:rPr>
-              <w:t>75-84 years</w:t>
+              <w:t>10.2</w:t>
             </w:r>
           </w:p>
         </w:tc>
         <w:tc>
           <w:tcPr>
-            <w:tcW w:w="1800" w:type="dxa"/>
+            <w:tcW w:w="1287" w:type="dxa"/>
             <w:vAlign w:val="bottom"/>
           </w:tcPr>
           <w:p>
             <w:pPr>
-              <w:jc w:val="center"/>
-              <w:rPr>
-                <w:rFonts w:ascii="Times New Roman" w:hAnsi="Times New Roman"/>
+              <w:spacing w:line="480" w:lineRule="auto"/>
+              <w:rPr>
+                <w:rFonts w:ascii="Times New Roman" w:hAnsi="Times New Roman"/>
+                <w:color w:val="000000" w:themeColor="text1"/>
+                <w:sz w:val="24"/>
+                <w:szCs w:val="24"/>
               </w:rPr>
             </w:pPr>
             <w:r>
@@ -10910,41 +12555,23 @@
                 <w:rFonts w:eastAsia="Times New Roman"/>
                 <w:color w:val="000000"/>
               </w:rPr>
-              <w:t>1.57</w:t>
-            </w:r>
-            <w:r>
-              <w:rPr>
-                <w:rFonts w:eastAsia="Times New Roman"/>
-                <w:color w:val="000000"/>
-              </w:rPr>
-              <w:t xml:space="preserve"> (</w:t>
-            </w:r>
-            <w:r>
-              <w:rPr>
-                <w:rFonts w:eastAsia="Times New Roman"/>
-                <w:color w:val="000000"/>
-              </w:rPr>
-              <w:t>1.53, 1.60</w:t>
-            </w:r>
-            <w:r>
-              <w:rPr>
-                <w:rFonts w:eastAsia="Times New Roman"/>
-                <w:color w:val="000000"/>
-              </w:rPr>
-              <w:t>)</w:t>
+              <w:t>8.9</w:t>
             </w:r>
           </w:p>
         </w:tc>
         <w:tc>
           <w:tcPr>
-            <w:tcW w:w="1890" w:type="dxa"/>
+            <w:tcW w:w="1287" w:type="dxa"/>
             <w:vAlign w:val="bottom"/>
           </w:tcPr>
           <w:p>
             <w:pPr>
-              <w:jc w:val="center"/>
-              <w:rPr>
-                <w:rFonts w:ascii="Times New Roman" w:hAnsi="Times New Roman"/>
+              <w:spacing w:line="480" w:lineRule="auto"/>
+              <w:rPr>
+                <w:rFonts w:ascii="Times New Roman" w:hAnsi="Times New Roman"/>
+                <w:color w:val="000000" w:themeColor="text1"/>
+                <w:sz w:val="24"/>
+                <w:szCs w:val="24"/>
               </w:rPr>
             </w:pPr>
             <w:r>
@@ -10952,112 +12579,7 @@
                 <w:rFonts w:eastAsia="Times New Roman"/>
                 <w:color w:val="000000"/>
               </w:rPr>
-              <w:t>7.57</w:t>
-            </w:r>
-            <w:r>
-              <w:rPr>
-                <w:rFonts w:eastAsia="Times New Roman"/>
-                <w:color w:val="000000"/>
-              </w:rPr>
-              <w:t xml:space="preserve"> (</w:t>
-            </w:r>
-            <w:r>
-              <w:rPr>
-                <w:rFonts w:eastAsia="Times New Roman"/>
-                <w:color w:val="000000"/>
-              </w:rPr>
-              <w:t>7.54, 7.59</w:t>
-            </w:r>
-            <w:r>
-              <w:rPr>
-                <w:rFonts w:eastAsia="Times New Roman"/>
-                <w:color w:val="000000"/>
-              </w:rPr>
-              <w:t>)</w:t>
-            </w:r>
-          </w:p>
-        </w:tc>
-        <w:tc>
-          <w:tcPr>
-            <w:tcW w:w="1800" w:type="dxa"/>
-            <w:vAlign w:val="bottom"/>
-          </w:tcPr>
-          <w:p>
-            <w:pPr>
-              <w:jc w:val="center"/>
-              <w:rPr>
-                <w:rFonts w:ascii="Times New Roman" w:hAnsi="Times New Roman"/>
-              </w:rPr>
-            </w:pPr>
-            <w:r>
-              <w:rPr>
-                <w:rFonts w:eastAsia="Times New Roman"/>
-                <w:color w:val="000000"/>
-              </w:rPr>
-              <w:t>1.55</w:t>
-            </w:r>
-            <w:r>
-              <w:rPr>
-                <w:rFonts w:eastAsia="Times New Roman"/>
-                <w:color w:val="000000"/>
-              </w:rPr>
-              <w:t xml:space="preserve"> (</w:t>
-            </w:r>
-            <w:r>
-              <w:rPr>
-                <w:rFonts w:eastAsia="Times New Roman"/>
-                <w:color w:val="000000"/>
-              </w:rPr>
-              <w:t>1.51, 1.59</w:t>
-            </w:r>
-            <w:r>
-              <w:rPr>
-                <w:rFonts w:eastAsia="Times New Roman"/>
-                <w:color w:val="000000"/>
-              </w:rPr>
-              <w:t>)</w:t>
-            </w:r>
-          </w:p>
-        </w:tc>
-        <w:tc>
-          <w:tcPr>
-            <w:tcW w:w="1725" w:type="dxa"/>
-            <w:vAlign w:val="bottom"/>
-          </w:tcPr>
-          <w:p>
-            <w:pPr>
-              <w:jc w:val="center"/>
-              <w:rPr>
-                <w:rFonts w:ascii="Times New Roman" w:hAnsi="Times New Roman"/>
-              </w:rPr>
-            </w:pPr>
-            <w:r>
-              <w:rPr>
-                <w:rFonts w:eastAsia="Times New Roman"/>
-                <w:color w:val="000000"/>
-              </w:rPr>
-              <w:t>7.55</w:t>
-            </w:r>
-            <w:r>
-              <w:rPr>
-                <w:rFonts w:eastAsia="Times New Roman"/>
-                <w:color w:val="000000"/>
-              </w:rPr>
-              <w:t xml:space="preserve"> (</w:t>
-            </w:r>
-            <w:r>
-              <w:rPr>
-                <w:rFonts w:eastAsia="Times New Roman"/>
-                <w:color w:val="000000"/>
-              </w:rPr>
-              <w:t>7.53, 7.58</w:t>
-            </w:r>
-            <w:r>
-              <w:rPr>
-                <w:rFonts w:eastAsia="Times New Roman"/>
-                <w:color w:val="000000"/>
-              </w:rPr>
-              <w:t>)</w:t>
+              <w:t>-1.3</w:t>
             </w:r>
           </w:p>
         </w:tc>
@@ -11065,158 +12587,117 @@
       <w:tr>
         <w:tc>
           <w:tcPr>
-            <w:tcW w:w="1795" w:type="dxa"/>
+            <w:tcW w:w="1287" w:type="dxa"/>
           </w:tcPr>
           <w:p>
             <w:pPr>
-              <w:rPr>
-                <w:rFonts w:ascii="Times New Roman" w:hAnsi="Times New Roman"/>
+              <w:spacing w:line="480" w:lineRule="auto"/>
+              <w:rPr>
+                <w:rFonts w:ascii="Times New Roman" w:hAnsi="Times New Roman"/>
+                <w:color w:val="000000" w:themeColor="text1"/>
+                <w:sz w:val="24"/>
+                <w:szCs w:val="24"/>
               </w:rPr>
             </w:pPr>
             <w:r>
               <w:rPr>
                 <w:rFonts w:ascii="Times New Roman" w:hAnsi="Times New Roman"/>
               </w:rPr>
-              <w:t>85+ years</w:t>
+              <w:t>45-54 years</w:t>
             </w:r>
           </w:p>
         </w:tc>
         <w:tc>
           <w:tcPr>
-            <w:tcW w:w="1800" w:type="dxa"/>
+            <w:tcW w:w="1287" w:type="dxa"/>
             <w:vAlign w:val="bottom"/>
           </w:tcPr>
           <w:p>
             <w:pPr>
-              <w:jc w:val="center"/>
-              <w:rPr>
-                <w:rFonts w:ascii="Times New Roman" w:hAnsi="Times New Roman"/>
+              <w:spacing w:line="480" w:lineRule="auto"/>
+              <w:rPr>
+                <w:rFonts w:ascii="Times New Roman" w:hAnsi="Times New Roman"/>
+                <w:b/>
+                <w:color w:val="000000" w:themeColor="text1"/>
+                <w:sz w:val="24"/>
+                <w:szCs w:val="24"/>
               </w:rPr>
             </w:pPr>
             <w:r>
               <w:rPr>
                 <w:rFonts w:eastAsia="Times New Roman"/>
-                <w:color w:val="000000"/>
-              </w:rPr>
-              <w:t>1.44</w:t>
-            </w:r>
-            <w:r>
-              <w:rPr>
-                <w:rFonts w:eastAsia="Times New Roman"/>
-                <w:color w:val="000000"/>
-              </w:rPr>
-              <w:t xml:space="preserve"> (</w:t>
-            </w:r>
-            <w:r>
-              <w:rPr>
-                <w:rFonts w:eastAsia="Times New Roman"/>
-                <w:color w:val="000000"/>
-              </w:rPr>
-              <w:t>1.42, 1.45</w:t>
-            </w:r>
-            <w:r>
-              <w:rPr>
-                <w:rFonts w:eastAsia="Times New Roman"/>
-                <w:color w:val="000000"/>
-              </w:rPr>
-              <w:t>)</w:t>
+                <w:b/>
+                <w:color w:val="000000"/>
+              </w:rPr>
+              <w:t>39.2</w:t>
             </w:r>
           </w:p>
         </w:tc>
         <w:tc>
           <w:tcPr>
-            <w:tcW w:w="1890" w:type="dxa"/>
+            <w:tcW w:w="1287" w:type="dxa"/>
             <w:vAlign w:val="bottom"/>
           </w:tcPr>
           <w:p>
             <w:pPr>
-              <w:jc w:val="center"/>
-              <w:rPr>
-                <w:rFonts w:ascii="Times New Roman" w:hAnsi="Times New Roman"/>
+              <w:spacing w:line="480" w:lineRule="auto"/>
+              <w:rPr>
+                <w:rFonts w:ascii="Times New Roman" w:hAnsi="Times New Roman"/>
+                <w:b/>
+                <w:color w:val="000000" w:themeColor="text1"/>
+                <w:sz w:val="24"/>
+                <w:szCs w:val="24"/>
               </w:rPr>
             </w:pPr>
             <w:r>
               <w:rPr>
                 <w:rFonts w:eastAsia="Times New Roman"/>
-                <w:color w:val="000000"/>
-              </w:rPr>
-              <w:t>7.44</w:t>
-            </w:r>
-            <w:r>
-              <w:rPr>
-                <w:rFonts w:eastAsia="Times New Roman"/>
-                <w:color w:val="000000"/>
-              </w:rPr>
-              <w:t xml:space="preserve"> (</w:t>
-            </w:r>
-            <w:r>
-              <w:rPr>
-                <w:rFonts w:eastAsia="Times New Roman"/>
-                <w:color w:val="000000"/>
-              </w:rPr>
-              <w:t>7.42, 7.45</w:t>
-            </w:r>
-            <w:r>
-              <w:rPr>
-                <w:rFonts w:eastAsia="Times New Roman"/>
-                <w:color w:val="000000"/>
-              </w:rPr>
-              <w:t>)</w:t>
+                <w:b/>
+                <w:color w:val="000000"/>
+              </w:rPr>
+              <w:t>12.6</w:t>
             </w:r>
           </w:p>
         </w:tc>
         <w:tc>
           <w:tcPr>
-            <w:tcW w:w="1800" w:type="dxa"/>
+            <w:tcW w:w="1287" w:type="dxa"/>
             <w:vAlign w:val="bottom"/>
           </w:tcPr>
           <w:p>
             <w:pPr>
-              <w:jc w:val="center"/>
-              <w:rPr>
-                <w:rFonts w:ascii="Times New Roman" w:hAnsi="Times New Roman"/>
+              <w:spacing w:line="480" w:lineRule="auto"/>
+              <w:rPr>
+                <w:rFonts w:ascii="Times New Roman" w:hAnsi="Times New Roman"/>
+                <w:b/>
+                <w:color w:val="000000" w:themeColor="text1"/>
+                <w:sz w:val="24"/>
+                <w:szCs w:val="24"/>
               </w:rPr>
             </w:pPr>
             <w:r>
               <w:rPr>
                 <w:rFonts w:eastAsia="Times New Roman"/>
-                <w:color w:val="000000"/>
-              </w:rPr>
-              <w:t>1.44</w:t>
-            </w:r>
-            <w:r>
-              <w:rPr>
-                <w:rFonts w:eastAsia="Times New Roman"/>
-                <w:color w:val="000000"/>
-              </w:rPr>
-              <w:t xml:space="preserve"> (</w:t>
-            </w:r>
-            <w:r>
-              <w:rPr>
-                <w:rFonts w:eastAsia="Times New Roman"/>
-                <w:color w:val="000000"/>
-              </w:rPr>
-              <w:t>1.42, 1.46</w:t>
-            </w:r>
-            <w:r>
-              <w:rPr>
-                <w:rFonts w:eastAsia="Times New Roman"/>
-                <w:color w:val="000000"/>
-              </w:rPr>
-              <w:t>)</w:t>
+                <w:b/>
+                <w:color w:val="000000"/>
+              </w:rPr>
+              <w:t>-26.6</w:t>
             </w:r>
           </w:p>
         </w:tc>
         <w:tc>
           <w:tcPr>
-            <w:tcW w:w="1725" w:type="dxa"/>
+            <w:tcW w:w="1287" w:type="dxa"/>
             <w:vAlign w:val="bottom"/>
           </w:tcPr>
           <w:p>
             <w:pPr>
-              <w:jc w:val="center"/>
-              <w:rPr>
-                <w:rFonts w:ascii="Times New Roman" w:hAnsi="Times New Roman"/>
+              <w:spacing w:line="480" w:lineRule="auto"/>
+              <w:rPr>
+                <w:rFonts w:ascii="Times New Roman" w:hAnsi="Times New Roman"/>
+                <w:color w:val="000000" w:themeColor="text1"/>
+                <w:sz w:val="24"/>
+                <w:szCs w:val="24"/>
               </w:rPr>
             </w:pPr>
             <w:r>
@@ -11224,33 +12705,737 @@
                 <w:rFonts w:eastAsia="Times New Roman"/>
                 <w:color w:val="000000"/>
               </w:rPr>
-              <w:t>7.44</w:t>
-            </w:r>
-            <w:r>
-              <w:rPr>
-                <w:rFonts w:eastAsia="Times New Roman"/>
-                <w:color w:val="000000"/>
-              </w:rPr>
-              <w:t xml:space="preserve"> (</w:t>
-            </w:r>
-            <w:r>
-              <w:rPr>
-                <w:rFonts w:eastAsia="Times New Roman"/>
-                <w:color w:val="000000"/>
-              </w:rPr>
-              <w:t>7.43, 7.45</w:t>
-            </w:r>
-            <w:r>
-              <w:rPr>
-                <w:rFonts w:eastAsia="Times New Roman"/>
-                <w:color w:val="000000"/>
-              </w:rPr>
-              <w:t>)</w:t>
+              <w:t>9.5</w:t>
+            </w:r>
+          </w:p>
+        </w:tc>
+        <w:tc>
+          <w:tcPr>
+            <w:tcW w:w="1287" w:type="dxa"/>
+            <w:vAlign w:val="bottom"/>
+          </w:tcPr>
+          <w:p>
+            <w:pPr>
+              <w:spacing w:line="480" w:lineRule="auto"/>
+              <w:rPr>
+                <w:rFonts w:ascii="Times New Roman" w:hAnsi="Times New Roman"/>
+                <w:color w:val="000000" w:themeColor="text1"/>
+                <w:sz w:val="24"/>
+                <w:szCs w:val="24"/>
+              </w:rPr>
+            </w:pPr>
+            <w:r>
+              <w:rPr>
+                <w:rFonts w:eastAsia="Times New Roman"/>
+                <w:color w:val="000000"/>
+              </w:rPr>
+              <w:t>6.1</w:t>
+            </w:r>
+          </w:p>
+        </w:tc>
+        <w:tc>
+          <w:tcPr>
+            <w:tcW w:w="1287" w:type="dxa"/>
+            <w:vAlign w:val="bottom"/>
+          </w:tcPr>
+          <w:p>
+            <w:pPr>
+              <w:spacing w:line="480" w:lineRule="auto"/>
+              <w:rPr>
+                <w:rFonts w:ascii="Times New Roman" w:hAnsi="Times New Roman"/>
+                <w:color w:val="000000" w:themeColor="text1"/>
+                <w:sz w:val="24"/>
+                <w:szCs w:val="24"/>
+              </w:rPr>
+            </w:pPr>
+            <w:r>
+              <w:rPr>
+                <w:rFonts w:eastAsia="Times New Roman"/>
+                <w:color w:val="000000"/>
+              </w:rPr>
+              <w:t>-3.4</w:t>
+            </w:r>
+          </w:p>
+        </w:tc>
+      </w:tr>
+      <w:tr>
+        <w:tc>
+          <w:tcPr>
+            <w:tcW w:w="1287" w:type="dxa"/>
+          </w:tcPr>
+          <w:p>
+            <w:pPr>
+              <w:spacing w:line="480" w:lineRule="auto"/>
+              <w:rPr>
+                <w:rFonts w:ascii="Times New Roman" w:hAnsi="Times New Roman"/>
+                <w:color w:val="000000" w:themeColor="text1"/>
+                <w:sz w:val="24"/>
+                <w:szCs w:val="24"/>
+              </w:rPr>
+            </w:pPr>
+            <w:r>
+              <w:rPr>
+                <w:rFonts w:ascii="Times New Roman" w:hAnsi="Times New Roman"/>
+              </w:rPr>
+              <w:t>55-64 years</w:t>
+            </w:r>
+          </w:p>
+        </w:tc>
+        <w:tc>
+          <w:tcPr>
+            <w:tcW w:w="1287" w:type="dxa"/>
+            <w:vAlign w:val="bottom"/>
+          </w:tcPr>
+          <w:p>
+            <w:pPr>
+              <w:spacing w:line="480" w:lineRule="auto"/>
+              <w:rPr>
+                <w:rFonts w:ascii="Times New Roman" w:hAnsi="Times New Roman"/>
+                <w:color w:val="000000" w:themeColor="text1"/>
+                <w:sz w:val="24"/>
+                <w:szCs w:val="24"/>
+              </w:rPr>
+            </w:pPr>
+            <w:r>
+              <w:rPr>
+                <w:rFonts w:eastAsia="Times New Roman"/>
+                <w:color w:val="000000"/>
+              </w:rPr>
+              <w:t>13.6</w:t>
+            </w:r>
+          </w:p>
+        </w:tc>
+        <w:tc>
+          <w:tcPr>
+            <w:tcW w:w="1287" w:type="dxa"/>
+            <w:vAlign w:val="bottom"/>
+          </w:tcPr>
+          <w:p>
+            <w:pPr>
+              <w:spacing w:line="480" w:lineRule="auto"/>
+              <w:rPr>
+                <w:rFonts w:ascii="Times New Roman" w:hAnsi="Times New Roman"/>
+                <w:color w:val="000000" w:themeColor="text1"/>
+                <w:sz w:val="24"/>
+                <w:szCs w:val="24"/>
+              </w:rPr>
+            </w:pPr>
+            <w:r>
+              <w:rPr>
+                <w:rFonts w:eastAsia="Times New Roman"/>
+                <w:color w:val="000000"/>
+              </w:rPr>
+              <w:t>11.4</w:t>
+            </w:r>
+          </w:p>
+        </w:tc>
+        <w:tc>
+          <w:tcPr>
+            <w:tcW w:w="1287" w:type="dxa"/>
+            <w:vAlign w:val="bottom"/>
+          </w:tcPr>
+          <w:p>
+            <w:pPr>
+              <w:spacing w:line="480" w:lineRule="auto"/>
+              <w:rPr>
+                <w:rFonts w:ascii="Times New Roman" w:hAnsi="Times New Roman"/>
+                <w:color w:val="000000" w:themeColor="text1"/>
+                <w:sz w:val="24"/>
+                <w:szCs w:val="24"/>
+              </w:rPr>
+            </w:pPr>
+            <w:r>
+              <w:rPr>
+                <w:rFonts w:eastAsia="Times New Roman"/>
+                <w:color w:val="000000"/>
+              </w:rPr>
+              <w:t>-2.2</w:t>
+            </w:r>
+          </w:p>
+        </w:tc>
+        <w:tc>
+          <w:tcPr>
+            <w:tcW w:w="1287" w:type="dxa"/>
+            <w:vAlign w:val="bottom"/>
+          </w:tcPr>
+          <w:p>
+            <w:pPr>
+              <w:spacing w:line="480" w:lineRule="auto"/>
+              <w:rPr>
+                <w:rFonts w:ascii="Times New Roman" w:hAnsi="Times New Roman"/>
+                <w:color w:val="000000" w:themeColor="text1"/>
+                <w:sz w:val="24"/>
+                <w:szCs w:val="24"/>
+              </w:rPr>
+            </w:pPr>
+            <w:r>
+              <w:rPr>
+                <w:rFonts w:eastAsia="Times New Roman"/>
+                <w:color w:val="000000"/>
+              </w:rPr>
+              <w:t>13.4</w:t>
+            </w:r>
+          </w:p>
+        </w:tc>
+        <w:tc>
+          <w:tcPr>
+            <w:tcW w:w="1287" w:type="dxa"/>
+            <w:vAlign w:val="bottom"/>
+          </w:tcPr>
+          <w:p>
+            <w:pPr>
+              <w:spacing w:line="480" w:lineRule="auto"/>
+              <w:rPr>
+                <w:rFonts w:ascii="Times New Roman" w:hAnsi="Times New Roman"/>
+                <w:color w:val="000000" w:themeColor="text1"/>
+                <w:sz w:val="24"/>
+                <w:szCs w:val="24"/>
+              </w:rPr>
+            </w:pPr>
+            <w:r>
+              <w:rPr>
+                <w:rFonts w:eastAsia="Times New Roman"/>
+                <w:color w:val="000000"/>
+              </w:rPr>
+              <w:t>13</w:t>
+            </w:r>
+          </w:p>
+        </w:tc>
+        <w:tc>
+          <w:tcPr>
+            <w:tcW w:w="1287" w:type="dxa"/>
+            <w:vAlign w:val="bottom"/>
+          </w:tcPr>
+          <w:p>
+            <w:pPr>
+              <w:spacing w:line="480" w:lineRule="auto"/>
+              <w:rPr>
+                <w:rFonts w:ascii="Times New Roman" w:hAnsi="Times New Roman"/>
+                <w:color w:val="000000" w:themeColor="text1"/>
+                <w:sz w:val="24"/>
+                <w:szCs w:val="24"/>
+              </w:rPr>
+            </w:pPr>
+            <w:r>
+              <w:rPr>
+                <w:rFonts w:eastAsia="Times New Roman"/>
+                <w:color w:val="000000"/>
+              </w:rPr>
+              <w:t>-0.4</w:t>
+            </w:r>
+          </w:p>
+        </w:tc>
+      </w:tr>
+      <w:tr>
+        <w:tc>
+          <w:tcPr>
+            <w:tcW w:w="1287" w:type="dxa"/>
+          </w:tcPr>
+          <w:p>
+            <w:pPr>
+              <w:spacing w:line="480" w:lineRule="auto"/>
+              <w:rPr>
+                <w:rFonts w:ascii="Times New Roman" w:hAnsi="Times New Roman"/>
+                <w:color w:val="000000" w:themeColor="text1"/>
+                <w:sz w:val="24"/>
+                <w:szCs w:val="24"/>
+              </w:rPr>
+            </w:pPr>
+            <w:r>
+              <w:rPr>
+                <w:rFonts w:ascii="Times New Roman" w:hAnsi="Times New Roman"/>
+              </w:rPr>
+              <w:t>65-74 years</w:t>
+            </w:r>
+          </w:p>
+        </w:tc>
+        <w:tc>
+          <w:tcPr>
+            <w:tcW w:w="1287" w:type="dxa"/>
+            <w:vAlign w:val="bottom"/>
+          </w:tcPr>
+          <w:p>
+            <w:pPr>
+              <w:spacing w:line="480" w:lineRule="auto"/>
+              <w:rPr>
+                <w:rFonts w:ascii="Times New Roman" w:hAnsi="Times New Roman"/>
+                <w:color w:val="000000" w:themeColor="text1"/>
+                <w:sz w:val="24"/>
+                <w:szCs w:val="24"/>
+              </w:rPr>
+            </w:pPr>
+            <w:r>
+              <w:rPr>
+                <w:rFonts w:eastAsia="Times New Roman"/>
+                <w:color w:val="000000"/>
+              </w:rPr>
+              <w:t>17</w:t>
+            </w:r>
+          </w:p>
+        </w:tc>
+        <w:tc>
+          <w:tcPr>
+            <w:tcW w:w="1287" w:type="dxa"/>
+            <w:vAlign w:val="bottom"/>
+          </w:tcPr>
+          <w:p>
+            <w:pPr>
+              <w:spacing w:line="480" w:lineRule="auto"/>
+              <w:rPr>
+                <w:rFonts w:ascii="Times New Roman" w:hAnsi="Times New Roman"/>
+                <w:color w:val="000000" w:themeColor="text1"/>
+                <w:sz w:val="24"/>
+                <w:szCs w:val="24"/>
+              </w:rPr>
+            </w:pPr>
+            <w:r>
+              <w:rPr>
+                <w:rFonts w:eastAsia="Times New Roman"/>
+                <w:color w:val="000000"/>
+              </w:rPr>
+              <w:t>15.2</w:t>
+            </w:r>
+          </w:p>
+        </w:tc>
+        <w:tc>
+          <w:tcPr>
+            <w:tcW w:w="1287" w:type="dxa"/>
+            <w:vAlign w:val="bottom"/>
+          </w:tcPr>
+          <w:p>
+            <w:pPr>
+              <w:spacing w:line="480" w:lineRule="auto"/>
+              <w:rPr>
+                <w:rFonts w:ascii="Times New Roman" w:hAnsi="Times New Roman"/>
+                <w:color w:val="000000" w:themeColor="text1"/>
+                <w:sz w:val="24"/>
+                <w:szCs w:val="24"/>
+              </w:rPr>
+            </w:pPr>
+            <w:r>
+              <w:rPr>
+                <w:rFonts w:eastAsia="Times New Roman"/>
+                <w:color w:val="000000"/>
+              </w:rPr>
+              <w:t>-1.8</w:t>
+            </w:r>
+          </w:p>
+        </w:tc>
+        <w:tc>
+          <w:tcPr>
+            <w:tcW w:w="1287" w:type="dxa"/>
+            <w:vAlign w:val="bottom"/>
+          </w:tcPr>
+          <w:p>
+            <w:pPr>
+              <w:spacing w:line="480" w:lineRule="auto"/>
+              <w:rPr>
+                <w:rFonts w:ascii="Times New Roman" w:hAnsi="Times New Roman"/>
+                <w:color w:val="000000" w:themeColor="text1"/>
+                <w:sz w:val="24"/>
+                <w:szCs w:val="24"/>
+              </w:rPr>
+            </w:pPr>
+            <w:r>
+              <w:rPr>
+                <w:rFonts w:eastAsia="Times New Roman"/>
+                <w:color w:val="000000"/>
+              </w:rPr>
+              <w:t>16.3</w:t>
+            </w:r>
+          </w:p>
+        </w:tc>
+        <w:tc>
+          <w:tcPr>
+            <w:tcW w:w="1287" w:type="dxa"/>
+            <w:vAlign w:val="bottom"/>
+          </w:tcPr>
+          <w:p>
+            <w:pPr>
+              <w:spacing w:line="480" w:lineRule="auto"/>
+              <w:rPr>
+                <w:rFonts w:ascii="Times New Roman" w:hAnsi="Times New Roman"/>
+                <w:color w:val="000000" w:themeColor="text1"/>
+                <w:sz w:val="24"/>
+                <w:szCs w:val="24"/>
+              </w:rPr>
+            </w:pPr>
+            <w:r>
+              <w:rPr>
+                <w:rFonts w:eastAsia="Times New Roman"/>
+                <w:color w:val="000000"/>
+              </w:rPr>
+              <w:t>16.8</w:t>
+            </w:r>
+          </w:p>
+        </w:tc>
+        <w:tc>
+          <w:tcPr>
+            <w:tcW w:w="1287" w:type="dxa"/>
+            <w:vAlign w:val="bottom"/>
+          </w:tcPr>
+          <w:p>
+            <w:pPr>
+              <w:spacing w:line="480" w:lineRule="auto"/>
+              <w:rPr>
+                <w:rFonts w:ascii="Times New Roman" w:hAnsi="Times New Roman"/>
+                <w:color w:val="000000" w:themeColor="text1"/>
+                <w:sz w:val="24"/>
+                <w:szCs w:val="24"/>
+              </w:rPr>
+            </w:pPr>
+            <w:r>
+              <w:rPr>
+                <w:rFonts w:eastAsia="Times New Roman"/>
+                <w:color w:val="000000"/>
+              </w:rPr>
+              <w:t>0.5</w:t>
+            </w:r>
+          </w:p>
+        </w:tc>
+      </w:tr>
+      <w:tr>
+        <w:tc>
+          <w:tcPr>
+            <w:tcW w:w="1287" w:type="dxa"/>
+          </w:tcPr>
+          <w:p>
+            <w:pPr>
+              <w:spacing w:line="480" w:lineRule="auto"/>
+              <w:rPr>
+                <w:rFonts w:ascii="Times New Roman" w:hAnsi="Times New Roman"/>
+              </w:rPr>
+            </w:pPr>
+            <w:r>
+              <w:rPr>
+                <w:rFonts w:ascii="Times New Roman" w:hAnsi="Times New Roman"/>
+              </w:rPr>
+              <w:t>75-84 years</w:t>
+            </w:r>
+          </w:p>
+        </w:tc>
+        <w:tc>
+          <w:tcPr>
+            <w:tcW w:w="1287" w:type="dxa"/>
+            <w:vAlign w:val="bottom"/>
+          </w:tcPr>
+          <w:p>
+            <w:pPr>
+              <w:spacing w:line="480" w:lineRule="auto"/>
+              <w:rPr>
+                <w:rFonts w:ascii="Times New Roman" w:hAnsi="Times New Roman"/>
+                <w:color w:val="000000" w:themeColor="text1"/>
+                <w:sz w:val="24"/>
+                <w:szCs w:val="24"/>
+              </w:rPr>
+            </w:pPr>
+            <w:r>
+              <w:rPr>
+                <w:rFonts w:eastAsia="Times New Roman"/>
+                <w:color w:val="000000"/>
+              </w:rPr>
+              <w:t>24.9</w:t>
+            </w:r>
+          </w:p>
+        </w:tc>
+        <w:tc>
+          <w:tcPr>
+            <w:tcW w:w="1287" w:type="dxa"/>
+            <w:vAlign w:val="bottom"/>
+          </w:tcPr>
+          <w:p>
+            <w:pPr>
+              <w:spacing w:line="480" w:lineRule="auto"/>
+              <w:rPr>
+                <w:rFonts w:ascii="Times New Roman" w:hAnsi="Times New Roman"/>
+                <w:color w:val="000000" w:themeColor="text1"/>
+                <w:sz w:val="24"/>
+                <w:szCs w:val="24"/>
+              </w:rPr>
+            </w:pPr>
+            <w:r>
+              <w:rPr>
+                <w:rFonts w:eastAsia="Times New Roman"/>
+                <w:color w:val="000000"/>
+              </w:rPr>
+              <w:t>22.8</w:t>
+            </w:r>
+          </w:p>
+        </w:tc>
+        <w:tc>
+          <w:tcPr>
+            <w:tcW w:w="1287" w:type="dxa"/>
+            <w:vAlign w:val="bottom"/>
+          </w:tcPr>
+          <w:p>
+            <w:pPr>
+              <w:spacing w:line="480" w:lineRule="auto"/>
+              <w:rPr>
+                <w:rFonts w:ascii="Times New Roman" w:hAnsi="Times New Roman"/>
+                <w:color w:val="000000" w:themeColor="text1"/>
+                <w:sz w:val="24"/>
+                <w:szCs w:val="24"/>
+              </w:rPr>
+            </w:pPr>
+            <w:r>
+              <w:rPr>
+                <w:rFonts w:eastAsia="Times New Roman"/>
+                <w:color w:val="000000"/>
+              </w:rPr>
+              <w:t>-2.1</w:t>
+            </w:r>
+          </w:p>
+        </w:tc>
+        <w:tc>
+          <w:tcPr>
+            <w:tcW w:w="1287" w:type="dxa"/>
+            <w:vAlign w:val="bottom"/>
+          </w:tcPr>
+          <w:p>
+            <w:pPr>
+              <w:spacing w:line="480" w:lineRule="auto"/>
+              <w:rPr>
+                <w:rFonts w:ascii="Times New Roman" w:hAnsi="Times New Roman"/>
+                <w:color w:val="000000" w:themeColor="text1"/>
+                <w:sz w:val="24"/>
+                <w:szCs w:val="24"/>
+              </w:rPr>
+            </w:pPr>
+            <w:r>
+              <w:rPr>
+                <w:rFonts w:eastAsia="Times New Roman"/>
+                <w:color w:val="000000"/>
+              </w:rPr>
+              <w:t>24.6</w:t>
+            </w:r>
+          </w:p>
+        </w:tc>
+        <w:tc>
+          <w:tcPr>
+            <w:tcW w:w="1287" w:type="dxa"/>
+            <w:vAlign w:val="bottom"/>
+          </w:tcPr>
+          <w:p>
+            <w:pPr>
+              <w:spacing w:line="480" w:lineRule="auto"/>
+              <w:rPr>
+                <w:rFonts w:ascii="Times New Roman" w:hAnsi="Times New Roman"/>
+                <w:color w:val="000000" w:themeColor="text1"/>
+                <w:sz w:val="24"/>
+                <w:szCs w:val="24"/>
+              </w:rPr>
+            </w:pPr>
+            <w:r>
+              <w:rPr>
+                <w:rFonts w:eastAsia="Times New Roman"/>
+                <w:color w:val="000000"/>
+              </w:rPr>
+              <w:t>23.5</w:t>
+            </w:r>
+          </w:p>
+        </w:tc>
+        <w:tc>
+          <w:tcPr>
+            <w:tcW w:w="1287" w:type="dxa"/>
+            <w:vAlign w:val="bottom"/>
+          </w:tcPr>
+          <w:p>
+            <w:pPr>
+              <w:spacing w:line="480" w:lineRule="auto"/>
+              <w:rPr>
+                <w:rFonts w:ascii="Times New Roman" w:hAnsi="Times New Roman"/>
+                <w:color w:val="000000" w:themeColor="text1"/>
+                <w:sz w:val="24"/>
+                <w:szCs w:val="24"/>
+              </w:rPr>
+            </w:pPr>
+            <w:r>
+              <w:rPr>
+                <w:rFonts w:eastAsia="Times New Roman"/>
+                <w:color w:val="000000"/>
+              </w:rPr>
+              <w:t>-1.1</w:t>
+            </w:r>
+          </w:p>
+        </w:tc>
+      </w:tr>
+      <w:tr>
+        <w:tc>
+          <w:tcPr>
+            <w:tcW w:w="1287" w:type="dxa"/>
+          </w:tcPr>
+          <w:p>
+            <w:pPr>
+              <w:spacing w:line="480" w:lineRule="auto"/>
+              <w:rPr>
+                <w:rFonts w:ascii="Times New Roman" w:hAnsi="Times New Roman"/>
+              </w:rPr>
+            </w:pPr>
+            <w:r>
+              <w:rPr>
+                <w:rFonts w:ascii="Times New Roman" w:hAnsi="Times New Roman"/>
+              </w:rPr>
+              <w:t>85+ years</w:t>
+            </w:r>
+          </w:p>
+        </w:tc>
+        <w:tc>
+          <w:tcPr>
+            <w:tcW w:w="1287" w:type="dxa"/>
+            <w:vAlign w:val="bottom"/>
+          </w:tcPr>
+          <w:p>
+            <w:pPr>
+              <w:spacing w:line="480" w:lineRule="auto"/>
+              <w:rPr>
+                <w:rFonts w:ascii="Times New Roman" w:hAnsi="Times New Roman"/>
+                <w:color w:val="000000" w:themeColor="text1"/>
+                <w:sz w:val="24"/>
+                <w:szCs w:val="24"/>
+              </w:rPr>
+            </w:pPr>
+            <w:r>
+              <w:rPr>
+                <w:rFonts w:eastAsia="Times New Roman"/>
+                <w:color w:val="000000"/>
+              </w:rPr>
+              <w:t>35</w:t>
+            </w:r>
+          </w:p>
+        </w:tc>
+        <w:tc>
+          <w:tcPr>
+            <w:tcW w:w="1287" w:type="dxa"/>
+            <w:vAlign w:val="bottom"/>
+          </w:tcPr>
+          <w:p>
+            <w:pPr>
+              <w:spacing w:line="480" w:lineRule="auto"/>
+              <w:rPr>
+                <w:rFonts w:ascii="Times New Roman" w:hAnsi="Times New Roman"/>
+                <w:color w:val="000000" w:themeColor="text1"/>
+                <w:sz w:val="24"/>
+                <w:szCs w:val="24"/>
+              </w:rPr>
+            </w:pPr>
+            <w:r>
+              <w:rPr>
+                <w:rFonts w:eastAsia="Times New Roman"/>
+                <w:color w:val="000000"/>
+              </w:rPr>
+              <w:t>28.8</w:t>
+            </w:r>
+          </w:p>
+        </w:tc>
+        <w:tc>
+          <w:tcPr>
+            <w:tcW w:w="1287" w:type="dxa"/>
+            <w:vAlign w:val="bottom"/>
+          </w:tcPr>
+          <w:p>
+            <w:pPr>
+              <w:spacing w:line="480" w:lineRule="auto"/>
+              <w:rPr>
+                <w:rFonts w:ascii="Times New Roman" w:hAnsi="Times New Roman"/>
+                <w:color w:val="000000" w:themeColor="text1"/>
+                <w:sz w:val="24"/>
+                <w:szCs w:val="24"/>
+              </w:rPr>
+            </w:pPr>
+            <w:r>
+              <w:rPr>
+                <w:rFonts w:eastAsia="Times New Roman"/>
+                <w:color w:val="000000"/>
+              </w:rPr>
+              <w:t>-6.2</w:t>
+            </w:r>
+          </w:p>
+        </w:tc>
+        <w:tc>
+          <w:tcPr>
+            <w:tcW w:w="1287" w:type="dxa"/>
+            <w:vAlign w:val="bottom"/>
+          </w:tcPr>
+          <w:p>
+            <w:pPr>
+              <w:spacing w:line="480" w:lineRule="auto"/>
+              <w:rPr>
+                <w:rFonts w:ascii="Times New Roman" w:hAnsi="Times New Roman"/>
+                <w:color w:val="000000" w:themeColor="text1"/>
+                <w:sz w:val="24"/>
+                <w:szCs w:val="24"/>
+              </w:rPr>
+            </w:pPr>
+            <w:r>
+              <w:rPr>
+                <w:rFonts w:eastAsia="Times New Roman"/>
+                <w:color w:val="000000"/>
+              </w:rPr>
+              <w:t>34.5</w:t>
+            </w:r>
+          </w:p>
+        </w:tc>
+        <w:tc>
+          <w:tcPr>
+            <w:tcW w:w="1287" w:type="dxa"/>
+            <w:vAlign w:val="bottom"/>
+          </w:tcPr>
+          <w:p>
+            <w:pPr>
+              <w:spacing w:line="480" w:lineRule="auto"/>
+              <w:rPr>
+                <w:rFonts w:ascii="Times New Roman" w:hAnsi="Times New Roman"/>
+                <w:color w:val="000000" w:themeColor="text1"/>
+                <w:sz w:val="24"/>
+                <w:szCs w:val="24"/>
+              </w:rPr>
+            </w:pPr>
+            <w:r>
+              <w:rPr>
+                <w:rFonts w:eastAsia="Times New Roman"/>
+                <w:color w:val="000000"/>
+              </w:rPr>
+              <w:t>31.7</w:t>
+            </w:r>
+          </w:p>
+        </w:tc>
+        <w:tc>
+          <w:tcPr>
+            <w:tcW w:w="1287" w:type="dxa"/>
+            <w:vAlign w:val="bottom"/>
+          </w:tcPr>
+          <w:p>
+            <w:pPr>
+              <w:spacing w:line="480" w:lineRule="auto"/>
+              <w:rPr>
+                <w:rFonts w:ascii="Times New Roman" w:hAnsi="Times New Roman"/>
+                <w:color w:val="000000" w:themeColor="text1"/>
+                <w:sz w:val="24"/>
+                <w:szCs w:val="24"/>
+              </w:rPr>
+            </w:pPr>
+            <w:r>
+              <w:rPr>
+                <w:rFonts w:eastAsia="Times New Roman"/>
+                <w:color w:val="000000"/>
+              </w:rPr>
+              <w:t>-2.8</w:t>
             </w:r>
           </w:p>
         </w:tc>
       </w:tr>
     </w:tbl>
+    <w:p>
+      <w:pPr>
+        <w:spacing w:line="480" w:lineRule="auto"/>
+        <w:rPr>
+          <w:rFonts w:ascii="Times New Roman" w:hAnsi="Times New Roman"/>
+          <w:color w:val="000000" w:themeColor="text1"/>
+          <w:sz w:val="24"/>
+          <w:szCs w:val="24"/>
+        </w:rPr>
+      </w:pPr>
+    </w:p>
     <w:p/>
     <w:sectPr>
       <w:pgSz w:w="11900" w:h="16840"/>
@@ -11264,7 +13449,7 @@
 
 <file path=word/comments.xml><?xml version="1.0" encoding="utf-8"?>
 <w:comments xmlns:wpc="http://schemas.microsoft.com/office/word/2010/wordprocessingCanvas" xmlns:mo="http://schemas.microsoft.com/office/mac/office/2008/main" xmlns:mc="http://schemas.openxmlformats.org/markup-compatibility/2006" xmlns:mv="urn:schemas-microsoft-com:mac:vml" xmlns:o="urn:schemas-microsoft-com:office:office" xmlns:r="http://schemas.openxmlformats.org/officeDocument/2006/relationships" xmlns:m="http://schemas.openxmlformats.org/officeDocument/2006/math" xmlns:v="urn:schemas-microsoft-com:vml" xmlns:wp14="http://schemas.microsoft.com/office/word/2010/wordprocessingDrawing" xmlns:wp="http://schemas.openxmlformats.org/drawingml/2006/wordprocessingDrawing" xmlns:w10="urn:schemas-microsoft-com:office:word" xmlns:w="http://schemas.openxmlformats.org/wordprocessingml/2006/main" xmlns:w14="http://schemas.microsoft.com/office/word/2010/wordml" xmlns:w15="http://schemas.microsoft.com/office/word/2012/wordml" xmlns:wpg="http://schemas.microsoft.com/office/word/2010/wordprocessingGroup" xmlns:wpi="http://schemas.microsoft.com/office/word/2010/wordprocessingInk" xmlns:wne="http://schemas.microsoft.com/office/word/2006/wordml" xmlns:wps="http://schemas.microsoft.com/office/word/2010/wordprocessingShape" mc:Ignorable="w14 w15 wp14">
-  <w:comment w:id="1" w:author="Parks, Robbie M" w:date="2016-12-14T22:37:00Z" w:initials="PRM">
+  <w:comment w:id="0" w:author="Parks, Robbie M" w:date="2016-12-14T22:37:00Z" w:initials="PRM">
     <w:p>
       <w:pPr>
         <w:pStyle w:val="CommentText"/>
@@ -12337,6 +14522,7 @@
   <w:style w:type="character" w:default="1" w:styleId="DefaultParagraphFont">
     <w:name w:val="Default Paragraph Font"/>
     <w:uiPriority w:val="1"/>
+    <w:semiHidden/>
     <w:unhideWhenUsed/>
   </w:style>
   <w:style w:type="table" w:default="1" w:styleId="TableNormal">
@@ -12891,7 +15077,7 @@
 </file>
 
 <file path=customXml/itemProps1.xml><?xml version="1.0" encoding="utf-8"?>
-<ds:datastoreItem xmlns:ds="http://schemas.openxmlformats.org/officeDocument/2006/customXml" ds:itemID="{6DBD96EB-5ACC-D749-BA35-2FBD87416F48}">
+<ds:datastoreItem xmlns:ds="http://schemas.openxmlformats.org/officeDocument/2006/customXml" ds:itemID="{F7234A10-715C-F54C-BF0E-7C0B41444995}">
   <ds:schemaRefs>
     <ds:schemaRef ds:uri="http://schemas.openxmlformats.org/officeDocument/2006/bibliography"/>
   </ds:schemaRefs>
